--- a/IELTS Notes/雅思考试考生须知.docx
+++ b/IELTS Notes/雅思考试考生须知.docx
@@ -3,11 +3,6 @@
 <w:document xmlns:wpc="http://schemas.microsoft.com/office/word/2010/wordprocessingCanvas" xmlns:mc="http://schemas.openxmlformats.org/markup-compatibility/2006" xmlns:o="urn:schemas-microsoft-com:office:office" xmlns:r="http://schemas.openxmlformats.org/officeDocument/2006/relationships" xmlns:m="http://schemas.openxmlformats.org/officeDocument/2006/math" xmlns:v="urn:schemas-microsoft-com:vml" xmlns:wp14="http://schemas.microsoft.com/office/word/2010/wordprocessingDrawing" xmlns:wp="http://schemas.openxmlformats.org/drawingml/2006/wordprocessingDrawing" xmlns:w10="urn:schemas-microsoft-com:office:word" xmlns:w="http://schemas.openxmlformats.org/wordprocessingml/2006/main" xmlns:w14="http://schemas.microsoft.com/office/word/2010/wordml" xmlns:wpg="http://schemas.microsoft.com/office/word/2010/wordprocessingGroup" xmlns:wpi="http://schemas.microsoft.com/office/word/2010/wordprocessingInk" xmlns:wne="http://schemas.microsoft.com/office/word/2006/wordml" xmlns:wps="http://schemas.microsoft.com/office/word/2010/wordprocessingShape" mc:Ignorable="w14 wp14">
   <w:body>
     <w:p>
-      <w:pPr>
-        <w:rPr>
-          <w:rFonts w:hint="eastAsia"/>
-        </w:rPr>
-      </w:pPr>
       <w:hyperlink r:id="rId6" w:history="1">
         <w:r>
           <w:rPr>
@@ -23,7 +18,7 @@
           <w:bottom w:val="dashed" w:sz="6" w:space="4" w:color="AAAAAA"/>
         </w:pBdr>
         <w:spacing w:before="100" w:beforeAutospacing="1" w:after="100" w:afterAutospacing="1" w:line="240" w:lineRule="auto"/>
-        <w:outlineLvl w:val="3"/>
+        <w:outlineLvl w:val="0"/>
         <w:rPr>
           <w:rFonts w:ascii="Times New Roman" w:eastAsia="Times New Roman" w:hAnsi="Times New Roman" w:cs="Times New Roman"/>
           <w:b/>
@@ -612,7 +607,6 @@
     <w:p>
       <w:pPr>
         <w:rPr>
-          <w:rFonts w:hint="eastAsia"/>
           <w:b/>
         </w:rPr>
       </w:pPr>
@@ -627,7 +621,7 @@
     <w:p>
       <w:pPr>
         <w:rPr>
-          <w:rFonts w:ascii="宋体" w:eastAsia="宋体" w:hAnsi="宋体" w:cs="宋体" w:hint="eastAsia"/>
+          <w:rFonts w:ascii="宋体" w:eastAsia="宋体" w:hAnsi="宋体" w:cs="宋体"/>
         </w:rPr>
       </w:pPr>
       <w:r>
@@ -652,7 +646,7 @@
     <w:p>
       <w:pPr>
         <w:rPr>
-          <w:rFonts w:ascii="宋体" w:eastAsia="宋体" w:hAnsi="宋体" w:cs="宋体" w:hint="eastAsia"/>
+          <w:rFonts w:ascii="宋体" w:eastAsia="宋体" w:hAnsi="宋体" w:cs="宋体"/>
         </w:rPr>
       </w:pPr>
       <w:hyperlink r:id="rId7" w:anchor="b" w:history="1">
@@ -1309,7 +1303,7 @@
         </w:numPr>
         <w:spacing w:before="100" w:beforeAutospacing="1" w:after="100" w:afterAutospacing="1" w:line="240" w:lineRule="auto"/>
         <w:rPr>
-          <w:rFonts w:ascii="Times New Roman" w:eastAsia="Times New Roman" w:hAnsi="Times New Roman" w:cs="Times New Roman" w:hint="eastAsia"/>
+          <w:rFonts w:ascii="Times New Roman" w:eastAsia="Times New Roman" w:hAnsi="Times New Roman" w:cs="Times New Roman"/>
           <w:sz w:val="24"/>
           <w:szCs w:val="24"/>
         </w:rPr>
@@ -1383,7 +1377,7 @@
       <w:pPr>
         <w:spacing w:before="100" w:beforeAutospacing="1" w:after="100" w:afterAutospacing="1" w:line="240" w:lineRule="auto"/>
         <w:rPr>
-          <w:rFonts w:ascii="Times New Roman" w:hAnsi="Times New Roman" w:cs="Times New Roman" w:hint="eastAsia"/>
+          <w:rFonts w:ascii="Times New Roman" w:hAnsi="Times New Roman" w:cs="Times New Roman"/>
           <w:sz w:val="24"/>
           <w:szCs w:val="24"/>
         </w:rPr>
@@ -1393,7 +1387,7 @@
       <w:pPr>
         <w:spacing w:before="100" w:beforeAutospacing="1" w:after="100" w:afterAutospacing="1" w:line="240" w:lineRule="auto"/>
         <w:rPr>
-          <w:rFonts w:ascii="Times New Roman" w:hAnsi="Times New Roman" w:cs="Times New Roman" w:hint="eastAsia"/>
+          <w:rFonts w:ascii="Times New Roman" w:hAnsi="Times New Roman" w:cs="Times New Roman"/>
           <w:sz w:val="24"/>
           <w:szCs w:val="24"/>
         </w:rPr>
@@ -1442,8 +1436,9 @@
     <w:p>
       <w:pPr>
         <w:spacing w:before="100" w:beforeAutospacing="1" w:after="100" w:afterAutospacing="1" w:line="240" w:lineRule="auto"/>
-        <w:rPr>
-          <w:rFonts w:ascii="Times New Roman" w:hAnsi="Times New Roman" w:cs="Times New Roman" w:hint="eastAsia"/>
+        <w:outlineLvl w:val="0"/>
+        <w:rPr>
+          <w:rFonts w:ascii="Times New Roman" w:hAnsi="Times New Roman" w:cs="Times New Roman"/>
           <w:sz w:val="24"/>
           <w:szCs w:val="24"/>
         </w:rPr>
@@ -1522,10 +1517,9 @@
     <w:p>
       <w:pPr>
         <w:rPr>
-          <w:rFonts w:ascii="宋体" w:eastAsia="宋体" w:hAnsi="宋体" w:cs="宋体"/>
-        </w:rPr>
-      </w:pPr>
-      <w:bookmarkStart w:id="0" w:name="_GoBack"/>
+          <w:rFonts w:ascii="宋体" w:eastAsia="宋体" w:hAnsi="宋体" w:cs="宋体" w:hint="eastAsia"/>
+        </w:rPr>
+      </w:pPr>
       <w:r>
         <w:rPr>
           <w:noProof/>
@@ -1566,7 +1560,107 @@
           </wp:inline>
         </w:drawing>
       </w:r>
-      <w:bookmarkEnd w:id="0"/>
+    </w:p>
+    <w:p>
+      <w:pPr>
+        <w:pStyle w:val="a4"/>
+        <w:outlineLvl w:val="0"/>
+        <w:rPr>
+          <w:rFonts w:ascii="宋体" w:eastAsia="宋体" w:hAnsi="宋体" w:cs="宋体" w:hint="eastAsia"/>
+          <w:b/>
+        </w:rPr>
+      </w:pPr>
+      <w:bookmarkStart w:id="0" w:name="_GoBack"/>
+      <w:r>
+        <w:rPr>
+          <w:rFonts w:ascii="宋体" w:eastAsia="宋体" w:hAnsi="宋体" w:cs="宋体" w:hint="eastAsia"/>
+          <w:b/>
+        </w:rPr>
+        <w:t>打印准考证</w:t>
+      </w:r>
+    </w:p>
+    <w:bookmarkEnd w:id="0"/>
+    <w:p>
+      <w:pPr>
+        <w:pStyle w:val="a4"/>
+      </w:pPr>
+      <w:r>
+        <w:rPr>
+          <w:rFonts w:ascii="宋体" w:eastAsia="宋体" w:hAnsi="宋体" w:cs="宋体" w:hint="eastAsia"/>
+        </w:rPr>
+        <w:t>雅思考试</w:t>
+      </w:r>
+      <w:r>
+        <w:t>-</w:t>
+      </w:r>
+      <w:r>
+        <w:rPr>
+          <w:rFonts w:ascii="宋体" w:eastAsia="宋体" w:hAnsi="宋体" w:cs="宋体" w:hint="eastAsia"/>
+        </w:rPr>
+        <w:t>纸笔考生通常于</w:t>
+      </w:r>
+      <w:r>
+        <w:rPr>
+          <w:rStyle w:val="a5"/>
+          <w:rFonts w:ascii="宋体" w:eastAsia="宋体" w:hAnsi="宋体" w:cs="宋体" w:hint="eastAsia"/>
+        </w:rPr>
+        <w:t>笔试日期前</w:t>
+      </w:r>
+      <w:r>
+        <w:rPr>
+          <w:rStyle w:val="a5"/>
+        </w:rPr>
+        <w:t>8</w:t>
+      </w:r>
+      <w:r>
+        <w:rPr>
+          <w:rStyle w:val="a5"/>
+          <w:rFonts w:ascii="宋体" w:eastAsia="宋体" w:hAnsi="宋体" w:cs="宋体" w:hint="eastAsia"/>
+        </w:rPr>
+        <w:t>天打印准考证。</w:t>
+      </w:r>
+      <w:r>
+        <w:rPr>
+          <w:rFonts w:ascii="宋体" w:eastAsia="宋体" w:hAnsi="宋体" w:cs="宋体" w:hint="eastAsia"/>
+        </w:rPr>
+        <w:t>雅思考试</w:t>
+      </w:r>
+      <w:r>
+        <w:t>-</w:t>
+      </w:r>
+      <w:r>
+        <w:rPr>
+          <w:rFonts w:ascii="宋体" w:eastAsia="宋体" w:hAnsi="宋体" w:cs="宋体" w:hint="eastAsia"/>
+        </w:rPr>
+        <w:t>机考的考生通常于</w:t>
+      </w:r>
+      <w:r>
+        <w:rPr>
+          <w:rStyle w:val="a5"/>
+          <w:rFonts w:ascii="宋体" w:eastAsia="宋体" w:hAnsi="宋体" w:cs="宋体" w:hint="eastAsia"/>
+        </w:rPr>
+        <w:t>笔试日期前</w:t>
+      </w:r>
+      <w:r>
+        <w:rPr>
+          <w:rStyle w:val="a5"/>
+        </w:rPr>
+        <w:t>2</w:t>
+      </w:r>
+      <w:r>
+        <w:rPr>
+          <w:rStyle w:val="a5"/>
+          <w:rFonts w:ascii="宋体" w:eastAsia="宋体" w:hAnsi="宋体" w:cs="宋体" w:hint="eastAsia"/>
+        </w:rPr>
+        <w:t>天打印准考证。考生须登录雅思报名网站个人主页打印准考证。</w:t>
+      </w:r>
+    </w:p>
+    <w:p>
+      <w:pPr>
+        <w:rPr>
+          <w:rFonts w:ascii="宋体" w:eastAsia="宋体" w:hAnsi="宋体" w:cs="宋体"/>
+        </w:rPr>
+      </w:pPr>
     </w:p>
     <w:sectPr>
       <w:pgSz w:w="11906" w:h="16838"/>

--- a/IELTS Notes/雅思考试考生须知.docx
+++ b/IELTS Notes/雅思考试考生须知.docx
@@ -3,7 +3,7 @@
 <w:document xmlns:wpc="http://schemas.microsoft.com/office/word/2010/wordprocessingCanvas" xmlns:mc="http://schemas.openxmlformats.org/markup-compatibility/2006" xmlns:o="urn:schemas-microsoft-com:office:office" xmlns:r="http://schemas.openxmlformats.org/officeDocument/2006/relationships" xmlns:m="http://schemas.openxmlformats.org/officeDocument/2006/math" xmlns:v="urn:schemas-microsoft-com:vml" xmlns:wp14="http://schemas.microsoft.com/office/word/2010/wordprocessingDrawing" xmlns:wp="http://schemas.openxmlformats.org/drawingml/2006/wordprocessingDrawing" xmlns:w10="urn:schemas-microsoft-com:office:word" xmlns:w="http://schemas.openxmlformats.org/wordprocessingml/2006/main" xmlns:w14="http://schemas.microsoft.com/office/word/2010/wordml" xmlns:wpg="http://schemas.microsoft.com/office/word/2010/wordprocessingGroup" xmlns:wpi="http://schemas.microsoft.com/office/word/2010/wordprocessingInk" xmlns:wne="http://schemas.microsoft.com/office/word/2006/wordml" xmlns:wps="http://schemas.microsoft.com/office/word/2010/wordprocessingShape" mc:Ignorable="w14 wp14">
   <w:body>
     <w:p>
-      <w:hyperlink r:id="rId6" w:history="1">
+      <w:hyperlink r:id="rId8" w:history="1">
         <w:r>
           <w:rPr>
             <w:rStyle w:val="a3"/>
@@ -14,642 +14,662 @@
     </w:p>
     <w:p>
       <w:pPr>
-        <w:pBdr>
-          <w:bottom w:val="dashed" w:sz="6" w:space="4" w:color="AAAAAA"/>
-        </w:pBdr>
         <w:spacing w:before="100" w:beforeAutospacing="1" w:after="100" w:afterAutospacing="1" w:line="240" w:lineRule="auto"/>
         <w:outlineLvl w:val="0"/>
         <w:rPr>
-          <w:rFonts w:ascii="Times New Roman" w:eastAsia="Times New Roman" w:hAnsi="Times New Roman" w:cs="Times New Roman"/>
-          <w:b/>
-          <w:bCs/>
-          <w:sz w:val="24"/>
-          <w:szCs w:val="24"/>
-        </w:rPr>
-      </w:pPr>
-      <w:r>
-        <w:rPr>
-          <w:rFonts w:ascii="宋体" w:eastAsia="宋体" w:hAnsi="宋体" w:cs="宋体" w:hint="eastAsia"/>
-          <w:b/>
-          <w:bCs/>
-          <w:sz w:val="24"/>
+          <w:rFonts w:ascii="微软雅黑" w:eastAsia="微软雅黑" w:hAnsi="微软雅黑" w:cs="Times New Roman"/>
+          <w:b/>
+          <w:sz w:val="28"/>
+          <w:szCs w:val="24"/>
+        </w:rPr>
+      </w:pPr>
+      <w:r>
+        <w:rPr>
+          <w:rFonts w:ascii="微软雅黑" w:eastAsia="微软雅黑" w:hAnsi="微软雅黑" w:cs="Times New Roman" w:hint="eastAsia"/>
+          <w:b/>
+          <w:sz w:val="28"/>
           <w:szCs w:val="24"/>
         </w:rPr>
         <w:t>考试入场时</w:t>
       </w:r>
       <w:r>
         <w:rPr>
+          <w:rFonts w:ascii="微软雅黑" w:eastAsia="微软雅黑" w:hAnsi="微软雅黑" w:cs="Times New Roman"/>
+          <w:b/>
+          <w:sz w:val="28"/>
+          <w:szCs w:val="24"/>
+        </w:rPr>
+        <w:t>间</w:t>
+      </w:r>
+    </w:p>
+    <w:p>
+      <w:pPr>
+        <w:spacing w:before="100" w:beforeAutospacing="1" w:after="100" w:afterAutospacing="1" w:line="240" w:lineRule="auto"/>
+        <w:rPr>
+          <w:rFonts w:ascii="Times New Roman" w:eastAsia="Times New Roman" w:hAnsi="Times New Roman" w:cs="Times New Roman"/>
+          <w:sz w:val="24"/>
+          <w:szCs w:val="24"/>
+        </w:rPr>
+      </w:pPr>
+      <w:r>
+        <w:rPr>
+          <w:rFonts w:ascii="Times New Roman" w:eastAsia="Times New Roman" w:hAnsi="Times New Roman" w:cs="Times New Roman"/>
+          <w:sz w:val="24"/>
+          <w:szCs w:val="24"/>
+        </w:rPr>
+        <w:t xml:space="preserve">•  </w:t>
+      </w:r>
+      <w:r>
+        <w:rPr>
+          <w:rFonts w:ascii="宋体" w:eastAsia="宋体" w:hAnsi="宋体" w:cs="宋体" w:hint="eastAsia"/>
+          <w:b/>
+          <w:bCs/>
+          <w:sz w:val="24"/>
+          <w:szCs w:val="24"/>
+        </w:rPr>
+        <w:t>参加雅思考</w:t>
+      </w:r>
+      <w:bookmarkStart w:id="0" w:name="_GoBack"/>
+      <w:bookmarkEnd w:id="0"/>
+      <w:r>
+        <w:rPr>
+          <w:rFonts w:ascii="宋体" w:eastAsia="宋体" w:hAnsi="宋体" w:cs="宋体" w:hint="eastAsia"/>
+          <w:b/>
+          <w:bCs/>
+          <w:sz w:val="24"/>
+          <w:szCs w:val="24"/>
+        </w:rPr>
+        <w:t>试</w:t>
+      </w:r>
+      <w:r>
+        <w:rPr>
+          <w:rFonts w:ascii="宋体" w:eastAsia="宋体" w:hAnsi="宋体" w:cs="宋体" w:hint="eastAsia"/>
+          <w:b/>
+          <w:bCs/>
+          <w:sz w:val="24"/>
+          <w:szCs w:val="24"/>
+          <w:highlight w:val="cyan"/>
+        </w:rPr>
+        <w:t>纸笔考试</w:t>
+      </w:r>
+      <w:r>
+        <w:rPr>
+          <w:rFonts w:ascii="宋体" w:eastAsia="宋体" w:hAnsi="宋体" w:cs="宋体" w:hint="eastAsia"/>
+          <w:b/>
+          <w:bCs/>
+          <w:sz w:val="24"/>
+          <w:szCs w:val="24"/>
+        </w:rPr>
+        <w:t>的考生：</w:t>
+      </w:r>
+      <w:r>
+        <w:rPr>
+          <w:rFonts w:ascii="宋体" w:eastAsia="宋体" w:hAnsi="宋体" w:cs="宋体" w:hint="eastAsia"/>
+          <w:sz w:val="24"/>
+          <w:szCs w:val="24"/>
+        </w:rPr>
+        <w:t>请于笔试当天</w:t>
+      </w:r>
+      <w:r>
+        <w:rPr>
+          <w:rFonts w:ascii="Times New Roman" w:eastAsia="Times New Roman" w:hAnsi="Times New Roman" w:cs="Times New Roman"/>
+          <w:b/>
+          <w:bCs/>
+          <w:sz w:val="24"/>
+          <w:szCs w:val="24"/>
+        </w:rPr>
+        <w:t>07:30</w:t>
+      </w:r>
+      <w:r>
+        <w:rPr>
+          <w:rFonts w:ascii="宋体" w:eastAsia="宋体" w:hAnsi="宋体" w:cs="宋体" w:hint="eastAsia"/>
+          <w:sz w:val="24"/>
+          <w:szCs w:val="24"/>
+        </w:rPr>
+        <w:t>前到达考场报到候考，进行个人物品置放、身份证查验、指纹验证、检录入场、考场规则讲解、听力设备试音、填写答题纸个人信息等一系列重要考前准备工作。</w:t>
+      </w:r>
+      <w:r>
+        <w:rPr>
+          <w:rFonts w:ascii="宋体" w:eastAsia="宋体" w:hAnsi="宋体" w:cs="宋体" w:hint="eastAsia"/>
+          <w:b/>
+          <w:bCs/>
+          <w:sz w:val="24"/>
+          <w:szCs w:val="24"/>
+        </w:rPr>
+        <w:t>入场截至时间为</w:t>
+      </w:r>
+      <w:r>
+        <w:rPr>
+          <w:rFonts w:ascii="Times New Roman" w:eastAsia="Times New Roman" w:hAnsi="Times New Roman" w:cs="Times New Roman"/>
+          <w:b/>
+          <w:bCs/>
+          <w:sz w:val="24"/>
+          <w:szCs w:val="24"/>
+        </w:rPr>
+        <w:t>08:30</w:t>
+      </w:r>
+      <w:r>
+        <w:rPr>
+          <w:rFonts w:ascii="宋体" w:eastAsia="宋体" w:hAnsi="宋体" w:cs="宋体" w:hint="eastAsia"/>
+          <w:b/>
+          <w:bCs/>
+          <w:sz w:val="24"/>
+          <w:szCs w:val="24"/>
+        </w:rPr>
+        <w:t>。</w:t>
+      </w:r>
+      <w:r>
+        <w:rPr>
+          <w:rFonts w:ascii="Times New Roman" w:eastAsia="Times New Roman" w:hAnsi="Times New Roman" w:cs="Times New Roman"/>
+          <w:sz w:val="24"/>
+          <w:szCs w:val="24"/>
+        </w:rPr>
+        <w:t xml:space="preserve"> </w:t>
+      </w:r>
+    </w:p>
+    <w:p>
+      <w:pPr>
+        <w:spacing w:before="100" w:beforeAutospacing="1" w:after="100" w:afterAutospacing="1" w:line="240" w:lineRule="auto"/>
+        <w:rPr>
+          <w:rFonts w:ascii="Times New Roman" w:eastAsia="Times New Roman" w:hAnsi="Times New Roman" w:cs="Times New Roman"/>
+          <w:sz w:val="24"/>
+          <w:szCs w:val="24"/>
+        </w:rPr>
+      </w:pPr>
+      <w:r>
+        <w:rPr>
+          <w:rFonts w:ascii="Times New Roman" w:eastAsia="Times New Roman" w:hAnsi="Times New Roman" w:cs="Times New Roman"/>
+          <w:sz w:val="24"/>
+          <w:szCs w:val="24"/>
+        </w:rPr>
+        <w:t>• </w:t>
+      </w:r>
+      <w:r>
+        <w:rPr>
+          <w:rFonts w:ascii="宋体" w:eastAsia="宋体" w:hAnsi="宋体" w:cs="宋体" w:hint="eastAsia"/>
+          <w:b/>
+          <w:bCs/>
+          <w:sz w:val="24"/>
+          <w:szCs w:val="24"/>
+        </w:rPr>
+        <w:t>参加雅思考试</w:t>
+      </w:r>
+      <w:r>
+        <w:rPr>
+          <w:rFonts w:ascii="宋体" w:eastAsia="宋体" w:hAnsi="宋体" w:cs="宋体" w:hint="eastAsia"/>
+          <w:b/>
+          <w:bCs/>
+          <w:sz w:val="24"/>
+          <w:szCs w:val="24"/>
+          <w:highlight w:val="cyan"/>
+        </w:rPr>
+        <w:t>机考</w:t>
+      </w:r>
+      <w:r>
+        <w:rPr>
+          <w:rFonts w:ascii="宋体" w:eastAsia="宋体" w:hAnsi="宋体" w:cs="宋体" w:hint="eastAsia"/>
+          <w:b/>
+          <w:bCs/>
+          <w:sz w:val="24"/>
+          <w:szCs w:val="24"/>
+        </w:rPr>
+        <w:t>的考生：</w:t>
+      </w:r>
+      <w:r>
+        <w:rPr>
+          <w:rFonts w:ascii="Times New Roman" w:eastAsia="Times New Roman" w:hAnsi="Times New Roman" w:cs="Times New Roman"/>
+          <w:sz w:val="24"/>
+          <w:szCs w:val="24"/>
+        </w:rPr>
+        <w:t xml:space="preserve"> </w:t>
+      </w:r>
+      <w:r>
+        <w:rPr>
+          <w:rFonts w:ascii="Times New Roman" w:eastAsia="Times New Roman" w:hAnsi="Times New Roman" w:cs="Times New Roman"/>
+          <w:sz w:val="24"/>
+          <w:szCs w:val="24"/>
+        </w:rPr>
+        <w:br/>
+      </w:r>
+      <w:r>
+        <w:rPr>
+          <w:rFonts w:ascii="宋体" w:eastAsia="宋体" w:hAnsi="宋体" w:cs="宋体" w:hint="eastAsia"/>
+          <w:b/>
+          <w:bCs/>
+          <w:sz w:val="24"/>
+          <w:szCs w:val="24"/>
+        </w:rPr>
+        <w:t>上午场笔试：</w:t>
+      </w:r>
+      <w:r>
+        <w:rPr>
+          <w:rFonts w:ascii="Times New Roman" w:eastAsia="Times New Roman" w:hAnsi="Times New Roman" w:cs="Times New Roman"/>
+          <w:sz w:val="24"/>
+          <w:szCs w:val="24"/>
+        </w:rPr>
+        <w:t xml:space="preserve"> </w:t>
+      </w:r>
+      <w:r>
+        <w:rPr>
+          <w:rFonts w:ascii="宋体" w:eastAsia="宋体" w:hAnsi="宋体" w:cs="宋体" w:hint="eastAsia"/>
+          <w:sz w:val="24"/>
+          <w:szCs w:val="24"/>
+        </w:rPr>
+        <w:t>请于笔试当天</w:t>
+      </w:r>
+      <w:r>
+        <w:rPr>
+          <w:rFonts w:ascii="Times New Roman" w:eastAsia="Times New Roman" w:hAnsi="Times New Roman" w:cs="Times New Roman"/>
+          <w:b/>
+          <w:bCs/>
+          <w:sz w:val="24"/>
+          <w:szCs w:val="24"/>
+        </w:rPr>
+        <w:t>08:00</w:t>
+      </w:r>
+      <w:r>
+        <w:rPr>
+          <w:rFonts w:ascii="宋体" w:eastAsia="宋体" w:hAnsi="宋体" w:cs="宋体" w:hint="eastAsia"/>
+          <w:sz w:val="24"/>
+          <w:szCs w:val="24"/>
+        </w:rPr>
+        <w:t>前到达考场报到候考，进行个人物品置放、身份证查验、指纹验证、检录入场、考场规则讲解、机考机考系统登录等一系列重要考前准备工作。</w:t>
+      </w:r>
+      <w:r>
+        <w:rPr>
+          <w:rFonts w:ascii="宋体" w:eastAsia="宋体" w:hAnsi="宋体" w:cs="宋体" w:hint="eastAsia"/>
+          <w:b/>
+          <w:bCs/>
+          <w:sz w:val="24"/>
+          <w:szCs w:val="24"/>
+        </w:rPr>
+        <w:t>入场截至时间为</w:t>
+      </w:r>
+      <w:r>
+        <w:rPr>
+          <w:rFonts w:ascii="Times New Roman" w:eastAsia="Times New Roman" w:hAnsi="Times New Roman" w:cs="Times New Roman"/>
+          <w:b/>
+          <w:bCs/>
+          <w:sz w:val="24"/>
+          <w:szCs w:val="24"/>
+        </w:rPr>
+        <w:t>08:30</w:t>
+      </w:r>
+      <w:r>
+        <w:rPr>
+          <w:rFonts w:ascii="宋体" w:eastAsia="宋体" w:hAnsi="宋体" w:cs="宋体" w:hint="eastAsia"/>
+          <w:b/>
+          <w:bCs/>
+          <w:sz w:val="24"/>
+          <w:szCs w:val="24"/>
+        </w:rPr>
+        <w:t>。</w:t>
+      </w:r>
+      <w:r>
+        <w:rPr>
+          <w:rFonts w:ascii="Times New Roman" w:eastAsia="Times New Roman" w:hAnsi="Times New Roman" w:cs="Times New Roman"/>
+          <w:sz w:val="24"/>
+          <w:szCs w:val="24"/>
+        </w:rPr>
+        <w:t xml:space="preserve"> </w:t>
+      </w:r>
+      <w:r>
+        <w:rPr>
+          <w:rFonts w:ascii="Times New Roman" w:eastAsia="Times New Roman" w:hAnsi="Times New Roman" w:cs="Times New Roman"/>
+          <w:sz w:val="24"/>
+          <w:szCs w:val="24"/>
+        </w:rPr>
+        <w:br/>
+      </w:r>
+      <w:r>
+        <w:rPr>
+          <w:rFonts w:ascii="宋体" w:eastAsia="宋体" w:hAnsi="宋体" w:cs="宋体" w:hint="eastAsia"/>
+          <w:b/>
+          <w:bCs/>
+          <w:sz w:val="24"/>
+          <w:szCs w:val="24"/>
+        </w:rPr>
+        <w:t>下午场笔试：</w:t>
+      </w:r>
+      <w:r>
+        <w:rPr>
+          <w:rFonts w:ascii="Times New Roman" w:eastAsia="Times New Roman" w:hAnsi="Times New Roman" w:cs="Times New Roman"/>
+          <w:sz w:val="24"/>
+          <w:szCs w:val="24"/>
+        </w:rPr>
+        <w:t xml:space="preserve"> </w:t>
+      </w:r>
+      <w:r>
+        <w:rPr>
+          <w:rFonts w:ascii="宋体" w:eastAsia="宋体" w:hAnsi="宋体" w:cs="宋体" w:hint="eastAsia"/>
+          <w:sz w:val="24"/>
+          <w:szCs w:val="24"/>
+        </w:rPr>
+        <w:t>请于笔试当天</w:t>
+      </w:r>
+      <w:r>
+        <w:rPr>
+          <w:rFonts w:ascii="Times New Roman" w:eastAsia="Times New Roman" w:hAnsi="Times New Roman" w:cs="Times New Roman"/>
+          <w:b/>
+          <w:bCs/>
+          <w:sz w:val="24"/>
+          <w:szCs w:val="24"/>
+        </w:rPr>
+        <w:t>13:00</w:t>
+      </w:r>
+      <w:r>
+        <w:rPr>
+          <w:rFonts w:ascii="宋体" w:eastAsia="宋体" w:hAnsi="宋体" w:cs="宋体" w:hint="eastAsia"/>
+          <w:sz w:val="24"/>
+          <w:szCs w:val="24"/>
+        </w:rPr>
+        <w:t>前到达考场报到候考，进行个人物品置放、身份证查验、指纹验证、检录入场、考场规则讲解、机考系统登录等一系列重要考前准备工作。</w:t>
+      </w:r>
+      <w:r>
+        <w:rPr>
+          <w:rFonts w:ascii="宋体" w:eastAsia="宋体" w:hAnsi="宋体" w:cs="宋体" w:hint="eastAsia"/>
+          <w:b/>
+          <w:bCs/>
+          <w:sz w:val="24"/>
+          <w:szCs w:val="24"/>
+        </w:rPr>
+        <w:t>入场截至时间为</w:t>
+      </w:r>
+      <w:r>
+        <w:rPr>
+          <w:rFonts w:ascii="Times New Roman" w:eastAsia="Times New Roman" w:hAnsi="Times New Roman" w:cs="Times New Roman"/>
+          <w:b/>
+          <w:bCs/>
+          <w:sz w:val="24"/>
+          <w:szCs w:val="24"/>
+        </w:rPr>
+        <w:t>13:30</w:t>
+      </w:r>
+      <w:r>
+        <w:rPr>
+          <w:rFonts w:ascii="宋体" w:eastAsia="宋体" w:hAnsi="宋体" w:cs="宋体" w:hint="eastAsia"/>
+          <w:b/>
+          <w:bCs/>
+          <w:sz w:val="24"/>
+          <w:szCs w:val="24"/>
+        </w:rPr>
+        <w:t>。</w:t>
+      </w:r>
+      <w:r>
+        <w:rPr>
+          <w:rFonts w:ascii="Times New Roman" w:eastAsia="Times New Roman" w:hAnsi="Times New Roman" w:cs="Times New Roman"/>
+          <w:sz w:val="24"/>
+          <w:szCs w:val="24"/>
+        </w:rPr>
+        <w:t xml:space="preserve"> </w:t>
+      </w:r>
+      <w:r>
+        <w:rPr>
+          <w:rFonts w:ascii="Times New Roman" w:eastAsia="Times New Roman" w:hAnsi="Times New Roman" w:cs="Times New Roman"/>
+          <w:sz w:val="24"/>
+          <w:szCs w:val="24"/>
+        </w:rPr>
+        <w:br/>
+      </w:r>
+      <w:r>
+        <w:rPr>
+          <w:rFonts w:ascii="宋体" w:eastAsia="宋体" w:hAnsi="宋体" w:cs="宋体" w:hint="eastAsia"/>
+          <w:b/>
+          <w:bCs/>
+          <w:sz w:val="24"/>
+          <w:szCs w:val="24"/>
+        </w:rPr>
+        <w:t>晚场笔试：</w:t>
+      </w:r>
+      <w:r>
+        <w:rPr>
+          <w:rFonts w:ascii="Times New Roman" w:eastAsia="Times New Roman" w:hAnsi="Times New Roman" w:cs="Times New Roman"/>
+          <w:sz w:val="24"/>
+          <w:szCs w:val="24"/>
+        </w:rPr>
+        <w:t xml:space="preserve"> </w:t>
+      </w:r>
+      <w:r>
+        <w:rPr>
+          <w:rFonts w:ascii="宋体" w:eastAsia="宋体" w:hAnsi="宋体" w:cs="宋体" w:hint="eastAsia"/>
+          <w:sz w:val="24"/>
+          <w:szCs w:val="24"/>
+        </w:rPr>
+        <w:t>请于笔试当天</w:t>
+      </w:r>
+      <w:r>
+        <w:rPr>
+          <w:rFonts w:ascii="Times New Roman" w:eastAsia="Times New Roman" w:hAnsi="Times New Roman" w:cs="Times New Roman"/>
+          <w:b/>
+          <w:bCs/>
+          <w:sz w:val="24"/>
+          <w:szCs w:val="24"/>
+        </w:rPr>
+        <w:t>17:00</w:t>
+      </w:r>
+      <w:r>
+        <w:rPr>
+          <w:rFonts w:ascii="宋体" w:eastAsia="宋体" w:hAnsi="宋体" w:cs="宋体" w:hint="eastAsia"/>
+          <w:sz w:val="24"/>
+          <w:szCs w:val="24"/>
+        </w:rPr>
+        <w:t>前到达考场报到候考，进行个人物品置放、身份证查验、指纹验证、检录入场、考场规则讲解、机考系统登录等一系列重要考前准备工作。</w:t>
+      </w:r>
+      <w:r>
+        <w:rPr>
+          <w:rFonts w:ascii="宋体" w:eastAsia="宋体" w:hAnsi="宋体" w:cs="宋体" w:hint="eastAsia"/>
+          <w:b/>
+          <w:bCs/>
+          <w:sz w:val="24"/>
+          <w:szCs w:val="24"/>
+        </w:rPr>
+        <w:t>入场截至时间为</w:t>
+      </w:r>
+      <w:r>
+        <w:rPr>
+          <w:rFonts w:ascii="Times New Roman" w:eastAsia="Times New Roman" w:hAnsi="Times New Roman" w:cs="Times New Roman"/>
+          <w:b/>
+          <w:bCs/>
+          <w:sz w:val="24"/>
+          <w:szCs w:val="24"/>
+        </w:rPr>
+        <w:t>17:30</w:t>
+      </w:r>
+      <w:r>
+        <w:rPr>
+          <w:rFonts w:ascii="宋体" w:eastAsia="宋体" w:hAnsi="宋体" w:cs="宋体" w:hint="eastAsia"/>
+          <w:b/>
+          <w:bCs/>
+          <w:sz w:val="24"/>
+          <w:szCs w:val="24"/>
+        </w:rPr>
+        <w:t>。</w:t>
+      </w:r>
+      <w:r>
+        <w:rPr>
+          <w:rFonts w:ascii="Times New Roman" w:eastAsia="Times New Roman" w:hAnsi="Times New Roman" w:cs="Times New Roman"/>
+          <w:sz w:val="24"/>
+          <w:szCs w:val="24"/>
+        </w:rPr>
+        <w:t xml:space="preserve"> </w:t>
+      </w:r>
+    </w:p>
+    <w:p>
+      <w:pPr>
+        <w:spacing w:before="100" w:beforeAutospacing="1" w:after="100" w:afterAutospacing="1" w:line="240" w:lineRule="auto"/>
+        <w:outlineLvl w:val="0"/>
+        <w:rPr>
+          <w:rFonts w:ascii="微软雅黑" w:eastAsia="微软雅黑" w:hAnsi="微软雅黑" w:cs="Times New Roman" w:hint="eastAsia"/>
+          <w:b/>
+          <w:sz w:val="28"/>
+          <w:szCs w:val="24"/>
+        </w:rPr>
+      </w:pPr>
+      <w:r>
+        <w:rPr>
+          <w:rFonts w:ascii="微软雅黑" w:eastAsia="微软雅黑" w:hAnsi="微软雅黑" w:cs="Times New Roman" w:hint="eastAsia"/>
+          <w:b/>
+          <w:sz w:val="28"/>
+          <w:szCs w:val="24"/>
+        </w:rPr>
+        <w:t>口试须知</w:t>
+      </w:r>
+    </w:p>
+    <w:p>
+      <w:pPr>
+        <w:spacing w:before="100" w:beforeAutospacing="1" w:after="100" w:afterAutospacing="1" w:line="240" w:lineRule="auto"/>
+        <w:rPr>
+          <w:rFonts w:ascii="Times New Roman" w:eastAsia="Times New Roman" w:hAnsi="Times New Roman" w:cs="Times New Roman"/>
+          <w:sz w:val="24"/>
+          <w:szCs w:val="24"/>
+        </w:rPr>
+      </w:pPr>
+      <w:r>
+        <w:rPr>
+          <w:rFonts w:ascii="宋体" w:eastAsia="宋体" w:hAnsi="宋体" w:cs="宋体" w:hint="eastAsia"/>
+          <w:b/>
+          <w:bCs/>
+          <w:sz w:val="24"/>
+          <w:szCs w:val="24"/>
+        </w:rPr>
+        <w:t>口试：</w:t>
+      </w:r>
+      <w:r>
+        <w:rPr>
+          <w:rFonts w:ascii="宋体" w:eastAsia="宋体" w:hAnsi="宋体" w:cs="宋体" w:hint="eastAsia"/>
+          <w:sz w:val="24"/>
+          <w:szCs w:val="24"/>
+        </w:rPr>
+        <w:t>请考生于口试时间前</w:t>
+      </w:r>
+      <w:r>
+        <w:rPr>
+          <w:rFonts w:ascii="Times New Roman" w:eastAsia="Times New Roman" w:hAnsi="Times New Roman" w:cs="Times New Roman"/>
+          <w:b/>
+          <w:bCs/>
+          <w:sz w:val="24"/>
+          <w:szCs w:val="24"/>
+        </w:rPr>
+        <w:t>30</w:t>
+      </w:r>
+      <w:r>
+        <w:rPr>
+          <w:rFonts w:ascii="宋体" w:eastAsia="宋体" w:hAnsi="宋体" w:cs="宋体" w:hint="eastAsia"/>
+          <w:sz w:val="24"/>
+          <w:szCs w:val="24"/>
+        </w:rPr>
+        <w:t>分钟到达考场报到候考，进行签到、个人物品置放、考场规则讲解、指纹扫描、现场照相、</w:t>
+      </w:r>
+      <w:r>
+        <w:rPr>
+          <w:rFonts w:ascii="Times New Roman" w:eastAsia="Times New Roman" w:hAnsi="Times New Roman" w:cs="Times New Roman"/>
+          <w:sz w:val="24"/>
+          <w:szCs w:val="24"/>
+        </w:rPr>
+        <w:t xml:space="preserve"> </w:t>
+      </w:r>
+      <w:r>
+        <w:rPr>
+          <w:rFonts w:ascii="宋体" w:eastAsia="宋体" w:hAnsi="宋体" w:cs="宋体" w:hint="eastAsia"/>
+          <w:sz w:val="24"/>
+          <w:szCs w:val="24"/>
+        </w:rPr>
+        <w:t>身份证查验、检录入场等一系列重要考前准备工作。</w:t>
+      </w:r>
+      <w:r>
+        <w:rPr>
+          <w:rFonts w:ascii="宋体" w:eastAsia="宋体" w:hAnsi="宋体" w:cs="宋体" w:hint="eastAsia"/>
+          <w:b/>
+          <w:bCs/>
+          <w:sz w:val="24"/>
+          <w:szCs w:val="24"/>
+        </w:rPr>
+        <w:t>口试截止入场时间为口试时间前</w:t>
+      </w:r>
+      <w:r>
+        <w:rPr>
+          <w:rFonts w:ascii="Times New Roman" w:eastAsia="Times New Roman" w:hAnsi="Times New Roman" w:cs="Times New Roman"/>
+          <w:b/>
+          <w:bCs/>
+          <w:sz w:val="24"/>
+          <w:szCs w:val="24"/>
+        </w:rPr>
+        <w:t>15</w:t>
+      </w:r>
+      <w:r>
+        <w:rPr>
+          <w:rFonts w:ascii="宋体" w:eastAsia="宋体" w:hAnsi="宋体" w:cs="宋体" w:hint="eastAsia"/>
+          <w:b/>
+          <w:bCs/>
+          <w:sz w:val="24"/>
+          <w:szCs w:val="24"/>
+        </w:rPr>
+        <w:t>分钟</w:t>
+      </w:r>
+      <w:r>
+        <w:rPr>
+          <w:rFonts w:ascii="宋体" w:eastAsia="宋体" w:hAnsi="宋体" w:cs="宋体" w:hint="eastAsia"/>
+          <w:sz w:val="24"/>
+          <w:szCs w:val="24"/>
+        </w:rPr>
+        <w:t>。</w:t>
+      </w:r>
+      <w:r>
+        <w:rPr>
+          <w:rFonts w:ascii="Times New Roman" w:eastAsia="Times New Roman" w:hAnsi="Times New Roman" w:cs="Times New Roman"/>
+          <w:sz w:val="24"/>
+          <w:szCs w:val="24"/>
+        </w:rPr>
+        <w:t xml:space="preserve"> </w:t>
+      </w:r>
+    </w:p>
+    <w:p>
+      <w:pPr>
+        <w:rPr>
+          <w:b/>
+        </w:rPr>
+      </w:pPr>
+      <w:r>
+        <w:rPr>
+          <w:rFonts w:hint="eastAsia"/>
+          <w:b/>
+        </w:rPr>
+        <w:t>水</w:t>
+      </w:r>
+    </w:p>
+    <w:p>
+      <w:pPr>
+        <w:rPr>
           <w:rFonts w:ascii="宋体" w:eastAsia="宋体" w:hAnsi="宋体" w:cs="宋体"/>
-          <w:b/>
-          <w:bCs/>
-          <w:sz w:val="24"/>
-          <w:szCs w:val="24"/>
-        </w:rPr>
-        <w:t>间</w:t>
-      </w:r>
-    </w:p>
-    <w:p>
-      <w:pPr>
-        <w:spacing w:before="100" w:beforeAutospacing="1" w:after="100" w:afterAutospacing="1" w:line="240" w:lineRule="auto"/>
-        <w:rPr>
-          <w:rFonts w:ascii="Times New Roman" w:eastAsia="Times New Roman" w:hAnsi="Times New Roman" w:cs="Times New Roman"/>
-          <w:sz w:val="24"/>
-          <w:szCs w:val="24"/>
-        </w:rPr>
-      </w:pPr>
-      <w:r>
-        <w:rPr>
-          <w:rFonts w:ascii="Times New Roman" w:eastAsia="Times New Roman" w:hAnsi="Times New Roman" w:cs="Times New Roman"/>
-          <w:sz w:val="24"/>
-          <w:szCs w:val="24"/>
-        </w:rPr>
-        <w:t xml:space="preserve">•  </w:t>
-      </w:r>
-      <w:r>
-        <w:rPr>
-          <w:rFonts w:ascii="宋体" w:eastAsia="宋体" w:hAnsi="宋体" w:cs="宋体" w:hint="eastAsia"/>
-          <w:b/>
-          <w:bCs/>
-          <w:sz w:val="24"/>
-          <w:szCs w:val="24"/>
-        </w:rPr>
-        <w:t>参加雅思考</w:t>
-      </w:r>
-      <w:r>
-        <w:rPr>
-          <w:rFonts w:ascii="宋体" w:eastAsia="宋体" w:hAnsi="宋体" w:cs="宋体" w:hint="eastAsia"/>
-          <w:b/>
-          <w:bCs/>
-          <w:sz w:val="24"/>
-          <w:szCs w:val="24"/>
-          <w:highlight w:val="cyan"/>
-        </w:rPr>
-        <w:t>试纸笔考试</w:t>
-      </w:r>
-      <w:r>
-        <w:rPr>
-          <w:rFonts w:ascii="宋体" w:eastAsia="宋体" w:hAnsi="宋体" w:cs="宋体" w:hint="eastAsia"/>
-          <w:b/>
-          <w:bCs/>
-          <w:sz w:val="24"/>
-          <w:szCs w:val="24"/>
-        </w:rPr>
-        <w:t>的考生：</w:t>
-      </w:r>
-      <w:r>
-        <w:rPr>
-          <w:rFonts w:ascii="宋体" w:eastAsia="宋体" w:hAnsi="宋体" w:cs="宋体" w:hint="eastAsia"/>
-          <w:sz w:val="24"/>
-          <w:szCs w:val="24"/>
-        </w:rPr>
-        <w:t>请于笔试当天</w:t>
-      </w:r>
-      <w:r>
-        <w:rPr>
-          <w:rFonts w:ascii="Times New Roman" w:eastAsia="Times New Roman" w:hAnsi="Times New Roman" w:cs="Times New Roman"/>
-          <w:b/>
-          <w:bCs/>
-          <w:sz w:val="24"/>
-          <w:szCs w:val="24"/>
-        </w:rPr>
-        <w:t>07:30</w:t>
-      </w:r>
-      <w:r>
-        <w:rPr>
-          <w:rFonts w:ascii="宋体" w:eastAsia="宋体" w:hAnsi="宋体" w:cs="宋体" w:hint="eastAsia"/>
-          <w:sz w:val="24"/>
-          <w:szCs w:val="24"/>
-        </w:rPr>
-        <w:t>前到达考场报到候考，进行个人物品置放、身份证查验、指纹验证、检录入场、考场规则讲解、听力设备试音、填写答题纸个人信息等一系列重要考前准备工作。</w:t>
-      </w:r>
-      <w:r>
-        <w:rPr>
-          <w:rFonts w:ascii="宋体" w:eastAsia="宋体" w:hAnsi="宋体" w:cs="宋体" w:hint="eastAsia"/>
-          <w:b/>
-          <w:bCs/>
-          <w:sz w:val="24"/>
-          <w:szCs w:val="24"/>
-        </w:rPr>
-        <w:t>入场截至时间为</w:t>
-      </w:r>
-      <w:r>
-        <w:rPr>
-          <w:rFonts w:ascii="Times New Roman" w:eastAsia="Times New Roman" w:hAnsi="Times New Roman" w:cs="Times New Roman"/>
-          <w:b/>
-          <w:bCs/>
-          <w:sz w:val="24"/>
-          <w:szCs w:val="24"/>
-        </w:rPr>
-        <w:t>08:30</w:t>
-      </w:r>
-      <w:r>
-        <w:rPr>
-          <w:rFonts w:ascii="宋体" w:eastAsia="宋体" w:hAnsi="宋体" w:cs="宋体" w:hint="eastAsia"/>
-          <w:b/>
-          <w:bCs/>
-          <w:sz w:val="24"/>
-          <w:szCs w:val="24"/>
+        </w:rPr>
+      </w:pPr>
+      <w:r>
+        <w:t>将所有个人物品放置在指定区域。考生仅允许将个人身份证件及</w:t>
+      </w:r>
+      <w:r>
+        <w:rPr>
+          <w:b/>
+        </w:rPr>
+        <w:t>一瓶除去标签的饮用水</w:t>
+      </w:r>
+      <w:r>
+        <w:t>带入考试教室</w:t>
+      </w:r>
+      <w:r>
+        <w:rPr>
+          <w:rFonts w:ascii="宋体" w:eastAsia="宋体" w:hAnsi="宋体" w:cs="宋体" w:hint="eastAsia"/>
         </w:rPr>
         <w:t>。</w:t>
       </w:r>
-      <w:r>
-        <w:rPr>
-          <w:rFonts w:ascii="Times New Roman" w:eastAsia="Times New Roman" w:hAnsi="Times New Roman" w:cs="Times New Roman"/>
-          <w:sz w:val="24"/>
-          <w:szCs w:val="24"/>
-        </w:rPr>
-        <w:t xml:space="preserve"> </w:t>
-      </w:r>
-    </w:p>
-    <w:p>
-      <w:pPr>
-        <w:spacing w:before="100" w:beforeAutospacing="1" w:after="100" w:afterAutospacing="1" w:line="240" w:lineRule="auto"/>
-        <w:rPr>
-          <w:rFonts w:ascii="Times New Roman" w:eastAsia="Times New Roman" w:hAnsi="Times New Roman" w:cs="Times New Roman"/>
-          <w:sz w:val="24"/>
-          <w:szCs w:val="24"/>
-        </w:rPr>
-      </w:pPr>
-      <w:r>
-        <w:rPr>
-          <w:rFonts w:ascii="Times New Roman" w:eastAsia="Times New Roman" w:hAnsi="Times New Roman" w:cs="Times New Roman"/>
-          <w:sz w:val="24"/>
-          <w:szCs w:val="24"/>
-        </w:rPr>
-        <w:t>• </w:t>
-      </w:r>
-      <w:r>
-        <w:rPr>
-          <w:rFonts w:ascii="宋体" w:eastAsia="宋体" w:hAnsi="宋体" w:cs="宋体" w:hint="eastAsia"/>
-          <w:b/>
-          <w:bCs/>
-          <w:sz w:val="24"/>
-          <w:szCs w:val="24"/>
-        </w:rPr>
-        <w:t>参加雅思考试</w:t>
-      </w:r>
-      <w:r>
-        <w:rPr>
-          <w:rFonts w:ascii="宋体" w:eastAsia="宋体" w:hAnsi="宋体" w:cs="宋体" w:hint="eastAsia"/>
-          <w:b/>
-          <w:bCs/>
-          <w:sz w:val="24"/>
-          <w:szCs w:val="24"/>
-          <w:highlight w:val="cyan"/>
-        </w:rPr>
-        <w:t>机考</w:t>
-      </w:r>
-      <w:r>
-        <w:rPr>
-          <w:rFonts w:ascii="宋体" w:eastAsia="宋体" w:hAnsi="宋体" w:cs="宋体" w:hint="eastAsia"/>
-          <w:b/>
-          <w:bCs/>
-          <w:sz w:val="24"/>
-          <w:szCs w:val="24"/>
-        </w:rPr>
-        <w:t>的考生：</w:t>
-      </w:r>
-      <w:r>
-        <w:rPr>
-          <w:rFonts w:ascii="Times New Roman" w:eastAsia="Times New Roman" w:hAnsi="Times New Roman" w:cs="Times New Roman"/>
-          <w:sz w:val="24"/>
-          <w:szCs w:val="24"/>
-        </w:rPr>
-        <w:t xml:space="preserve"> </w:t>
-      </w:r>
-      <w:r>
-        <w:rPr>
-          <w:rFonts w:ascii="Times New Roman" w:eastAsia="Times New Roman" w:hAnsi="Times New Roman" w:cs="Times New Roman"/>
-          <w:sz w:val="24"/>
-          <w:szCs w:val="24"/>
-        </w:rPr>
-        <w:br/>
-      </w:r>
-      <w:r>
-        <w:rPr>
-          <w:rFonts w:ascii="宋体" w:eastAsia="宋体" w:hAnsi="宋体" w:cs="宋体" w:hint="eastAsia"/>
-          <w:b/>
-          <w:bCs/>
-          <w:sz w:val="24"/>
-          <w:szCs w:val="24"/>
-        </w:rPr>
-        <w:t>上午场笔试：</w:t>
-      </w:r>
-      <w:r>
-        <w:rPr>
-          <w:rFonts w:ascii="Times New Roman" w:eastAsia="Times New Roman" w:hAnsi="Times New Roman" w:cs="Times New Roman"/>
-          <w:sz w:val="24"/>
-          <w:szCs w:val="24"/>
-        </w:rPr>
-        <w:t xml:space="preserve"> </w:t>
-      </w:r>
-      <w:r>
-        <w:rPr>
-          <w:rFonts w:ascii="宋体" w:eastAsia="宋体" w:hAnsi="宋体" w:cs="宋体" w:hint="eastAsia"/>
-          <w:sz w:val="24"/>
-          <w:szCs w:val="24"/>
-        </w:rPr>
-        <w:t>请于笔试当天</w:t>
-      </w:r>
-      <w:r>
-        <w:rPr>
-          <w:rFonts w:ascii="Times New Roman" w:eastAsia="Times New Roman" w:hAnsi="Times New Roman" w:cs="Times New Roman"/>
-          <w:b/>
-          <w:bCs/>
-          <w:sz w:val="24"/>
-          <w:szCs w:val="24"/>
-        </w:rPr>
-        <w:t>08:00</w:t>
-      </w:r>
-      <w:r>
-        <w:rPr>
-          <w:rFonts w:ascii="宋体" w:eastAsia="宋体" w:hAnsi="宋体" w:cs="宋体" w:hint="eastAsia"/>
-          <w:sz w:val="24"/>
-          <w:szCs w:val="24"/>
-        </w:rPr>
-        <w:t>前到达考场报到候考，进行个人物品置放、身份证查验、指纹验证、检录入场、考场规则讲解、机考机考系统登录等一系列重要考前准备工作。</w:t>
-      </w:r>
-      <w:r>
-        <w:rPr>
-          <w:rFonts w:ascii="宋体" w:eastAsia="宋体" w:hAnsi="宋体" w:cs="宋体" w:hint="eastAsia"/>
-          <w:b/>
-          <w:bCs/>
-          <w:sz w:val="24"/>
-          <w:szCs w:val="24"/>
-        </w:rPr>
-        <w:t>入场截至时间为</w:t>
-      </w:r>
-      <w:r>
-        <w:rPr>
-          <w:rFonts w:ascii="Times New Roman" w:eastAsia="Times New Roman" w:hAnsi="Times New Roman" w:cs="Times New Roman"/>
-          <w:b/>
-          <w:bCs/>
-          <w:sz w:val="24"/>
-          <w:szCs w:val="24"/>
-        </w:rPr>
-        <w:t>08:30</w:t>
-      </w:r>
-      <w:r>
-        <w:rPr>
-          <w:rFonts w:ascii="宋体" w:eastAsia="宋体" w:hAnsi="宋体" w:cs="宋体" w:hint="eastAsia"/>
-          <w:b/>
-          <w:bCs/>
-          <w:sz w:val="24"/>
-          <w:szCs w:val="24"/>
-        </w:rPr>
-        <w:t>。</w:t>
-      </w:r>
-      <w:r>
-        <w:rPr>
-          <w:rFonts w:ascii="Times New Roman" w:eastAsia="Times New Roman" w:hAnsi="Times New Roman" w:cs="Times New Roman"/>
-          <w:sz w:val="24"/>
-          <w:szCs w:val="24"/>
-        </w:rPr>
-        <w:t xml:space="preserve"> </w:t>
-      </w:r>
-      <w:r>
-        <w:rPr>
-          <w:rFonts w:ascii="Times New Roman" w:eastAsia="Times New Roman" w:hAnsi="Times New Roman" w:cs="Times New Roman"/>
-          <w:sz w:val="24"/>
-          <w:szCs w:val="24"/>
-        </w:rPr>
-        <w:br/>
-      </w:r>
-      <w:r>
-        <w:rPr>
-          <w:rFonts w:ascii="宋体" w:eastAsia="宋体" w:hAnsi="宋体" w:cs="宋体" w:hint="eastAsia"/>
-          <w:b/>
-          <w:bCs/>
-          <w:sz w:val="24"/>
-          <w:szCs w:val="24"/>
-        </w:rPr>
-        <w:t>下午场笔试：</w:t>
-      </w:r>
-      <w:r>
-        <w:rPr>
-          <w:rFonts w:ascii="Times New Roman" w:eastAsia="Times New Roman" w:hAnsi="Times New Roman" w:cs="Times New Roman"/>
-          <w:sz w:val="24"/>
-          <w:szCs w:val="24"/>
-        </w:rPr>
-        <w:t xml:space="preserve"> </w:t>
-      </w:r>
-      <w:r>
-        <w:rPr>
-          <w:rFonts w:ascii="宋体" w:eastAsia="宋体" w:hAnsi="宋体" w:cs="宋体" w:hint="eastAsia"/>
-          <w:sz w:val="24"/>
-          <w:szCs w:val="24"/>
-        </w:rPr>
-        <w:t>请于笔试当天</w:t>
-      </w:r>
-      <w:r>
-        <w:rPr>
-          <w:rFonts w:ascii="Times New Roman" w:eastAsia="Times New Roman" w:hAnsi="Times New Roman" w:cs="Times New Roman"/>
-          <w:b/>
-          <w:bCs/>
-          <w:sz w:val="24"/>
-          <w:szCs w:val="24"/>
-        </w:rPr>
-        <w:t>13:00</w:t>
-      </w:r>
-      <w:r>
-        <w:rPr>
-          <w:rFonts w:ascii="宋体" w:eastAsia="宋体" w:hAnsi="宋体" w:cs="宋体" w:hint="eastAsia"/>
-          <w:sz w:val="24"/>
-          <w:szCs w:val="24"/>
-        </w:rPr>
-        <w:t>前到达考场报到候考，进行个人物品置放、身份证查验、指纹验证、检录入场、考场规则讲解、机考系统登录等一系列重要考前准备工作。</w:t>
-      </w:r>
-      <w:r>
-        <w:rPr>
-          <w:rFonts w:ascii="宋体" w:eastAsia="宋体" w:hAnsi="宋体" w:cs="宋体" w:hint="eastAsia"/>
-          <w:b/>
-          <w:bCs/>
-          <w:sz w:val="24"/>
-          <w:szCs w:val="24"/>
-        </w:rPr>
-        <w:t>入场截至时间为</w:t>
-      </w:r>
-      <w:r>
-        <w:rPr>
-          <w:rFonts w:ascii="Times New Roman" w:eastAsia="Times New Roman" w:hAnsi="Times New Roman" w:cs="Times New Roman"/>
-          <w:b/>
-          <w:bCs/>
-          <w:sz w:val="24"/>
-          <w:szCs w:val="24"/>
-        </w:rPr>
-        <w:t>13:30</w:t>
-      </w:r>
-      <w:r>
-        <w:rPr>
-          <w:rFonts w:ascii="宋体" w:eastAsia="宋体" w:hAnsi="宋体" w:cs="宋体" w:hint="eastAsia"/>
-          <w:b/>
-          <w:bCs/>
-          <w:sz w:val="24"/>
-          <w:szCs w:val="24"/>
-        </w:rPr>
-        <w:t>。</w:t>
-      </w:r>
-      <w:r>
-        <w:rPr>
-          <w:rFonts w:ascii="Times New Roman" w:eastAsia="Times New Roman" w:hAnsi="Times New Roman" w:cs="Times New Roman"/>
-          <w:sz w:val="24"/>
-          <w:szCs w:val="24"/>
-        </w:rPr>
-        <w:t xml:space="preserve"> </w:t>
-      </w:r>
-      <w:r>
-        <w:rPr>
-          <w:rFonts w:ascii="Times New Roman" w:eastAsia="Times New Roman" w:hAnsi="Times New Roman" w:cs="Times New Roman"/>
-          <w:sz w:val="24"/>
-          <w:szCs w:val="24"/>
-        </w:rPr>
-        <w:br/>
-      </w:r>
-      <w:r>
-        <w:rPr>
-          <w:rFonts w:ascii="宋体" w:eastAsia="宋体" w:hAnsi="宋体" w:cs="宋体" w:hint="eastAsia"/>
-          <w:b/>
-          <w:bCs/>
-          <w:sz w:val="24"/>
-          <w:szCs w:val="24"/>
-        </w:rPr>
-        <w:t>晚场笔试：</w:t>
-      </w:r>
-      <w:r>
-        <w:rPr>
-          <w:rFonts w:ascii="Times New Roman" w:eastAsia="Times New Roman" w:hAnsi="Times New Roman" w:cs="Times New Roman"/>
-          <w:sz w:val="24"/>
-          <w:szCs w:val="24"/>
-        </w:rPr>
-        <w:t xml:space="preserve"> </w:t>
-      </w:r>
-      <w:r>
-        <w:rPr>
-          <w:rFonts w:ascii="宋体" w:eastAsia="宋体" w:hAnsi="宋体" w:cs="宋体" w:hint="eastAsia"/>
-          <w:sz w:val="24"/>
-          <w:szCs w:val="24"/>
-        </w:rPr>
-        <w:t>请于笔试当天</w:t>
-      </w:r>
-      <w:r>
-        <w:rPr>
-          <w:rFonts w:ascii="Times New Roman" w:eastAsia="Times New Roman" w:hAnsi="Times New Roman" w:cs="Times New Roman"/>
-          <w:b/>
-          <w:bCs/>
-          <w:sz w:val="24"/>
-          <w:szCs w:val="24"/>
-        </w:rPr>
-        <w:t>17:00</w:t>
-      </w:r>
-      <w:r>
-        <w:rPr>
-          <w:rFonts w:ascii="宋体" w:eastAsia="宋体" w:hAnsi="宋体" w:cs="宋体" w:hint="eastAsia"/>
-          <w:sz w:val="24"/>
-          <w:szCs w:val="24"/>
-        </w:rPr>
-        <w:t>前到达考场报到候考，进行个人物品置放、身份证查验、指纹验证、检录入场、考场规则讲解、机考系统登录等一系列重要考前准备工作。</w:t>
-      </w:r>
-      <w:r>
-        <w:rPr>
-          <w:rFonts w:ascii="宋体" w:eastAsia="宋体" w:hAnsi="宋体" w:cs="宋体" w:hint="eastAsia"/>
-          <w:b/>
-          <w:bCs/>
-          <w:sz w:val="24"/>
-          <w:szCs w:val="24"/>
-        </w:rPr>
-        <w:t>入场截至时间为</w:t>
-      </w:r>
-      <w:r>
-        <w:rPr>
-          <w:rFonts w:ascii="Times New Roman" w:eastAsia="Times New Roman" w:hAnsi="Times New Roman" w:cs="Times New Roman"/>
-          <w:b/>
-          <w:bCs/>
-          <w:sz w:val="24"/>
-          <w:szCs w:val="24"/>
-        </w:rPr>
-        <w:t>17:30</w:t>
-      </w:r>
-      <w:r>
-        <w:rPr>
-          <w:rFonts w:ascii="宋体" w:eastAsia="宋体" w:hAnsi="宋体" w:cs="宋体" w:hint="eastAsia"/>
-          <w:b/>
-          <w:bCs/>
-          <w:sz w:val="24"/>
-          <w:szCs w:val="24"/>
-        </w:rPr>
-        <w:t>。</w:t>
-      </w:r>
-      <w:r>
-        <w:rPr>
-          <w:rFonts w:ascii="Times New Roman" w:eastAsia="Times New Roman" w:hAnsi="Times New Roman" w:cs="Times New Roman"/>
-          <w:sz w:val="24"/>
-          <w:szCs w:val="24"/>
-        </w:rPr>
-        <w:t xml:space="preserve"> </w:t>
-      </w:r>
-    </w:p>
-    <w:p>
-      <w:pPr>
-        <w:spacing w:before="100" w:beforeAutospacing="1" w:after="100" w:afterAutospacing="1" w:line="240" w:lineRule="auto"/>
-        <w:rPr>
-          <w:rFonts w:ascii="Times New Roman" w:eastAsia="Times New Roman" w:hAnsi="Times New Roman" w:cs="Times New Roman"/>
-          <w:sz w:val="24"/>
-          <w:szCs w:val="24"/>
-        </w:rPr>
-      </w:pPr>
-      <w:r>
-        <w:rPr>
-          <w:rFonts w:ascii="Times New Roman" w:eastAsia="Times New Roman" w:hAnsi="Times New Roman" w:cs="Times New Roman"/>
-          <w:sz w:val="24"/>
-          <w:szCs w:val="24"/>
-        </w:rPr>
-        <w:t>• </w:t>
-      </w:r>
-      <w:r>
-        <w:rPr>
-          <w:rFonts w:ascii="宋体" w:eastAsia="宋体" w:hAnsi="宋体" w:cs="宋体" w:hint="eastAsia"/>
-          <w:b/>
-          <w:bCs/>
-          <w:sz w:val="24"/>
-          <w:szCs w:val="24"/>
-        </w:rPr>
-        <w:t>口试：</w:t>
-      </w:r>
-      <w:r>
-        <w:rPr>
-          <w:rFonts w:ascii="宋体" w:eastAsia="宋体" w:hAnsi="宋体" w:cs="宋体" w:hint="eastAsia"/>
-          <w:sz w:val="24"/>
-          <w:szCs w:val="24"/>
-        </w:rPr>
-        <w:t>请考生于口试时间前</w:t>
-      </w:r>
-      <w:r>
-        <w:rPr>
-          <w:rFonts w:ascii="Times New Roman" w:eastAsia="Times New Roman" w:hAnsi="Times New Roman" w:cs="Times New Roman"/>
-          <w:b/>
-          <w:bCs/>
-          <w:sz w:val="24"/>
-          <w:szCs w:val="24"/>
-        </w:rPr>
-        <w:t>30</w:t>
-      </w:r>
-      <w:r>
-        <w:rPr>
-          <w:rFonts w:ascii="宋体" w:eastAsia="宋体" w:hAnsi="宋体" w:cs="宋体" w:hint="eastAsia"/>
-          <w:sz w:val="24"/>
-          <w:szCs w:val="24"/>
-        </w:rPr>
-        <w:t>分钟到达考场报到候考，进行签到、个人物品置放、考场规则讲解、指纹扫描、现场照相、</w:t>
-      </w:r>
-      <w:r>
-        <w:rPr>
-          <w:rFonts w:ascii="Times New Roman" w:eastAsia="Times New Roman" w:hAnsi="Times New Roman" w:cs="Times New Roman"/>
-          <w:sz w:val="24"/>
-          <w:szCs w:val="24"/>
-        </w:rPr>
-        <w:t xml:space="preserve"> </w:t>
-      </w:r>
-      <w:r>
-        <w:rPr>
-          <w:rFonts w:ascii="宋体" w:eastAsia="宋体" w:hAnsi="宋体" w:cs="宋体" w:hint="eastAsia"/>
-          <w:sz w:val="24"/>
-          <w:szCs w:val="24"/>
-        </w:rPr>
-        <w:t>身份证查验、检录入场等一系列重要考前准备工作。</w:t>
-      </w:r>
-      <w:r>
-        <w:rPr>
-          <w:rFonts w:ascii="宋体" w:eastAsia="宋体" w:hAnsi="宋体" w:cs="宋体" w:hint="eastAsia"/>
-          <w:b/>
-          <w:bCs/>
-          <w:sz w:val="24"/>
-          <w:szCs w:val="24"/>
-        </w:rPr>
-        <w:t>口试截止入场时间为口试时间前</w:t>
-      </w:r>
-      <w:r>
-        <w:rPr>
-          <w:rFonts w:ascii="Times New Roman" w:eastAsia="Times New Roman" w:hAnsi="Times New Roman" w:cs="Times New Roman"/>
-          <w:b/>
-          <w:bCs/>
-          <w:sz w:val="24"/>
-          <w:szCs w:val="24"/>
-        </w:rPr>
-        <w:t>15</w:t>
-      </w:r>
-      <w:r>
-        <w:rPr>
-          <w:rFonts w:ascii="宋体" w:eastAsia="宋体" w:hAnsi="宋体" w:cs="宋体" w:hint="eastAsia"/>
-          <w:b/>
-          <w:bCs/>
-          <w:sz w:val="24"/>
-          <w:szCs w:val="24"/>
-        </w:rPr>
-        <w:t>分钟</w:t>
-      </w:r>
-      <w:r>
-        <w:rPr>
-          <w:rFonts w:ascii="宋体" w:eastAsia="宋体" w:hAnsi="宋体" w:cs="宋体" w:hint="eastAsia"/>
-          <w:sz w:val="24"/>
-          <w:szCs w:val="24"/>
-        </w:rPr>
-        <w:t>。</w:t>
-      </w:r>
-      <w:r>
-        <w:rPr>
-          <w:rFonts w:ascii="Times New Roman" w:eastAsia="Times New Roman" w:hAnsi="Times New Roman" w:cs="Times New Roman"/>
-          <w:sz w:val="24"/>
-          <w:szCs w:val="24"/>
-        </w:rPr>
-        <w:t xml:space="preserve"> </w:t>
-      </w:r>
-    </w:p>
-    <w:p>
-      <w:pPr>
-        <w:rPr>
-          <w:b/>
-        </w:rPr>
-      </w:pPr>
-      <w:r>
-        <w:rPr>
-          <w:rFonts w:hint="eastAsia"/>
-          <w:b/>
-        </w:rPr>
-        <w:t>水</w:t>
-      </w:r>
-    </w:p>
-    <w:p>
-      <w:pPr>
-        <w:rPr>
-          <w:rFonts w:ascii="宋体" w:eastAsia="宋体" w:hAnsi="宋体" w:cs="宋体"/>
-        </w:rPr>
-      </w:pPr>
-      <w:r>
-        <w:t>将所有个人物品放置在指定区域。考生仅允许将个人身份证件及</w:t>
-      </w:r>
-      <w:r>
-        <w:rPr>
-          <w:b/>
-        </w:rPr>
-        <w:t>一瓶除去标签的饮用水</w:t>
-      </w:r>
-      <w:r>
-        <w:t>带入考试教室</w:t>
-      </w:r>
-      <w:r>
-        <w:rPr>
-          <w:rFonts w:ascii="宋体" w:eastAsia="宋体" w:hAnsi="宋体" w:cs="宋体" w:hint="eastAsia"/>
-        </w:rPr>
-        <w:t>。</w:t>
-      </w:r>
-    </w:p>
-    <w:p>
-      <w:pPr>
-        <w:rPr>
-          <w:rFonts w:ascii="宋体" w:eastAsia="宋体" w:hAnsi="宋体" w:cs="宋体"/>
-        </w:rPr>
-      </w:pPr>
-      <w:hyperlink r:id="rId7" w:anchor="b" w:history="1">
+    </w:p>
+    <w:p>
+      <w:pPr>
+        <w:rPr>
+          <w:rStyle w:val="a3"/>
+          <w:rFonts w:ascii="宋体" w:eastAsia="宋体" w:hAnsi="宋体" w:cs="宋体" w:hint="eastAsia"/>
+        </w:rPr>
+      </w:pPr>
+      <w:hyperlink r:id="rId9" w:anchor="b" w:history="1">
         <w:r>
           <w:rPr>
             <w:rStyle w:val="a3"/>
@@ -662,6 +682,109 @@
     <w:p>
       <w:pPr>
         <w:spacing w:before="100" w:beforeAutospacing="1" w:after="100" w:afterAutospacing="1" w:line="240" w:lineRule="auto"/>
+        <w:outlineLvl w:val="0"/>
+        <w:rPr>
+          <w:rFonts w:ascii="微软雅黑" w:eastAsia="微软雅黑" w:hAnsi="微软雅黑" w:cs="Times New Roman"/>
+          <w:b/>
+          <w:sz w:val="28"/>
+          <w:szCs w:val="24"/>
+        </w:rPr>
+      </w:pPr>
+      <w:r>
+        <w:rPr>
+          <w:rFonts w:ascii="微软雅黑" w:eastAsia="微软雅黑" w:hAnsi="微软雅黑" w:cs="Times New Roman" w:hint="eastAsia"/>
+          <w:b/>
+          <w:sz w:val="28"/>
+          <w:szCs w:val="24"/>
+        </w:rPr>
+        <w:t>打印准考证</w:t>
+      </w:r>
+    </w:p>
+    <w:p>
+      <w:pPr>
+        <w:pStyle w:val="a4"/>
+      </w:pPr>
+      <w:r>
+        <w:rPr>
+          <w:rFonts w:ascii="宋体" w:eastAsia="宋体" w:hAnsi="宋体" w:cs="宋体" w:hint="eastAsia"/>
+        </w:rPr>
+        <w:t>雅思考试</w:t>
+      </w:r>
+      <w:r>
+        <w:t>-</w:t>
+      </w:r>
+      <w:r>
+        <w:rPr>
+          <w:rFonts w:ascii="宋体" w:eastAsia="宋体" w:hAnsi="宋体" w:cs="宋体" w:hint="eastAsia"/>
+        </w:rPr>
+        <w:t>纸笔考生通常于</w:t>
+      </w:r>
+      <w:r>
+        <w:rPr>
+          <w:rStyle w:val="a5"/>
+          <w:rFonts w:ascii="宋体" w:eastAsia="宋体" w:hAnsi="宋体" w:cs="宋体" w:hint="eastAsia"/>
+        </w:rPr>
+        <w:t>笔试日期前</w:t>
+      </w:r>
+      <w:r>
+        <w:rPr>
+          <w:rStyle w:val="a5"/>
+        </w:rPr>
+        <w:t>8</w:t>
+      </w:r>
+      <w:r>
+        <w:rPr>
+          <w:rStyle w:val="a5"/>
+          <w:rFonts w:ascii="宋体" w:eastAsia="宋体" w:hAnsi="宋体" w:cs="宋体" w:hint="eastAsia"/>
+        </w:rPr>
+        <w:t>天打印准考证。</w:t>
+      </w:r>
+      <w:r>
+        <w:rPr>
+          <w:rFonts w:ascii="宋体" w:eastAsia="宋体" w:hAnsi="宋体" w:cs="宋体" w:hint="eastAsia"/>
+        </w:rPr>
+        <w:t>雅思考试</w:t>
+      </w:r>
+      <w:r>
+        <w:t>-</w:t>
+      </w:r>
+      <w:r>
+        <w:rPr>
+          <w:rFonts w:ascii="宋体" w:eastAsia="宋体" w:hAnsi="宋体" w:cs="宋体" w:hint="eastAsia"/>
+        </w:rPr>
+        <w:t>机考的考生通常于</w:t>
+      </w:r>
+      <w:r>
+        <w:rPr>
+          <w:rStyle w:val="a5"/>
+          <w:rFonts w:ascii="宋体" w:eastAsia="宋体" w:hAnsi="宋体" w:cs="宋体" w:hint="eastAsia"/>
+        </w:rPr>
+        <w:t>笔试日期前</w:t>
+      </w:r>
+      <w:r>
+        <w:rPr>
+          <w:rStyle w:val="a5"/>
+        </w:rPr>
+        <w:t>2</w:t>
+      </w:r>
+      <w:r>
+        <w:rPr>
+          <w:rStyle w:val="a5"/>
+          <w:rFonts w:ascii="宋体" w:eastAsia="宋体" w:hAnsi="宋体" w:cs="宋体" w:hint="eastAsia"/>
+        </w:rPr>
+        <w:t>天打印准考证。考生须登录雅思报名网站个人主页打印准考证。</w:t>
+      </w:r>
+    </w:p>
+    <w:p>
+      <w:pPr>
+        <w:rPr>
+          <w:rFonts w:ascii="宋体" w:eastAsia="宋体" w:hAnsi="宋体" w:cs="宋体"/>
+        </w:rPr>
+      </w:pPr>
+    </w:p>
+    <w:p>
+      <w:pPr>
+        <w:spacing w:before="100" w:beforeAutospacing="1" w:after="100" w:afterAutospacing="1" w:line="240" w:lineRule="auto"/>
         <w:rPr>
           <w:rFonts w:ascii="Times New Roman" w:eastAsia="Times New Roman" w:hAnsi="Times New Roman" w:cs="Times New Roman"/>
           <w:sz w:val="24"/>
@@ -727,6 +850,7 @@
           <w:szCs w:val="24"/>
           <w:highlight w:val="cyan"/>
         </w:rPr>
+        <w:lastRenderedPageBreak/>
         <w:t>上午场笔试答题计划将在上午</w:t>
       </w:r>
       <w:r>
@@ -972,6 +1096,8 @@
           <w:rFonts w:ascii="宋体" w:eastAsia="宋体" w:hAnsi="宋体" w:cs="宋体" w:hint="eastAsia"/>
           <w:sz w:val="24"/>
           <w:szCs w:val="24"/>
+          <w:highlight w:val="cyan"/>
+          <w:u w:val="single"/>
         </w:rPr>
         <w:t>考生将收到不同科目（听力</w:t>
       </w:r>
@@ -980,6 +1106,8 @@
           <w:rFonts w:ascii="Times New Roman" w:eastAsia="Times New Roman" w:hAnsi="Times New Roman" w:cs="Times New Roman"/>
           <w:sz w:val="24"/>
           <w:szCs w:val="24"/>
+          <w:highlight w:val="cyan"/>
+          <w:u w:val="single"/>
         </w:rPr>
         <w:t>/</w:t>
       </w:r>
@@ -988,6 +1116,8 @@
           <w:rFonts w:ascii="宋体" w:eastAsia="宋体" w:hAnsi="宋体" w:cs="宋体" w:hint="eastAsia"/>
           <w:sz w:val="24"/>
           <w:szCs w:val="24"/>
+          <w:highlight w:val="cyan"/>
+          <w:u w:val="single"/>
         </w:rPr>
         <w:t>阅读</w:t>
       </w:r>
@@ -996,6 +1126,8 @@
           <w:rFonts w:ascii="Times New Roman" w:eastAsia="Times New Roman" w:hAnsi="Times New Roman" w:cs="Times New Roman"/>
           <w:sz w:val="24"/>
           <w:szCs w:val="24"/>
+          <w:highlight w:val="cyan"/>
+          <w:u w:val="single"/>
         </w:rPr>
         <w:t>/</w:t>
       </w:r>
@@ -1004,8 +1136,27 @@
           <w:rFonts w:ascii="宋体" w:eastAsia="宋体" w:hAnsi="宋体" w:cs="宋体" w:hint="eastAsia"/>
           <w:sz w:val="24"/>
           <w:szCs w:val="24"/>
-        </w:rPr>
-        <w:t>写作）的电脑登录单，请等候监考人员指示严格按照登录单上的用户名和密码登录，并注意区别字母大小写。如有任何问题请及时举手示意。电脑登录单可以作为草稿纸使用，每科考试结束后监考人员会收回。</w:t>
+          <w:highlight w:val="cyan"/>
+          <w:u w:val="single"/>
+        </w:rPr>
+        <w:t>写作）的电脑登录单</w:t>
+      </w:r>
+      <w:r>
+        <w:rPr>
+          <w:rFonts w:ascii="宋体" w:eastAsia="宋体" w:hAnsi="宋体" w:cs="宋体" w:hint="eastAsia"/>
+          <w:sz w:val="24"/>
+          <w:szCs w:val="24"/>
+          <w:u w:val="single"/>
+        </w:rPr>
+        <w:t>，请等候监考人员指示严格按照登录单上的用户名和密码登录，</w:t>
+      </w:r>
+      <w:r>
+        <w:rPr>
+          <w:rFonts w:ascii="宋体" w:eastAsia="宋体" w:hAnsi="宋体" w:cs="宋体" w:hint="eastAsia"/>
+          <w:sz w:val="24"/>
+          <w:szCs w:val="24"/>
+        </w:rPr>
+        <w:t>并注意区别字母大小写。如有任何问题请及时举手示意。电脑登录单可以作为草稿纸使用，每科考试结束后监考人员会收回。</w:t>
       </w:r>
       <w:r>
         <w:rPr>
@@ -1035,7 +1186,6 @@
           <w:sz w:val="24"/>
           <w:szCs w:val="24"/>
         </w:rPr>
-        <w:lastRenderedPageBreak/>
         <w:t>考生如果认为电脑屏幕显示的考试科目有误，或者显示质量不佳，请马上举手向监考人员示意</w:t>
       </w:r>
       <w:r>
@@ -1396,139 +1546,12 @@
         <w:rPr>
           <w:noProof/>
         </w:rPr>
+        <w:lastRenderedPageBreak/>
         <w:drawing>
           <wp:inline distT="0" distB="0" distL="0" distR="0" wp14:anchorId="73A475EC" wp14:editId="7827B51F">
             <wp:extent cx="5274310" cy="4021051"/>
             <wp:effectExtent l="0" t="0" r="2540" b="0"/>
             <wp:docPr id="1" name="图片 1"/>
-            <wp:cNvGraphicFramePr>
-              <a:graphicFrameLocks xmlns:a="http://schemas.openxmlformats.org/drawingml/2006/main" noChangeAspect="1"/>
-            </wp:cNvGraphicFramePr>
-            <a:graphic xmlns:a="http://schemas.openxmlformats.org/drawingml/2006/main">
-              <a:graphicData uri="http://schemas.openxmlformats.org/drawingml/2006/picture">
-                <pic:pic xmlns:pic="http://schemas.openxmlformats.org/drawingml/2006/picture">
-                  <pic:nvPicPr>
-                    <pic:cNvPr id="0" name=""/>
-                    <pic:cNvPicPr/>
-                  </pic:nvPicPr>
-                  <pic:blipFill>
-                    <a:blip r:embed="rId8"/>
-                    <a:stretch>
-                      <a:fillRect/>
-                    </a:stretch>
-                  </pic:blipFill>
-                  <pic:spPr>
-                    <a:xfrm>
-                      <a:off x="0" y="0"/>
-                      <a:ext cx="5274310" cy="4021051"/>
-                    </a:xfrm>
-                    <a:prstGeom prst="rect">
-                      <a:avLst/>
-                    </a:prstGeom>
-                  </pic:spPr>
-                </pic:pic>
-              </a:graphicData>
-            </a:graphic>
-          </wp:inline>
-        </w:drawing>
-      </w:r>
-    </w:p>
-    <w:p>
-      <w:pPr>
-        <w:spacing w:before="100" w:beforeAutospacing="1" w:after="100" w:afterAutospacing="1" w:line="240" w:lineRule="auto"/>
-        <w:outlineLvl w:val="0"/>
-        <w:rPr>
-          <w:rFonts w:ascii="Times New Roman" w:hAnsi="Times New Roman" w:cs="Times New Roman"/>
-          <w:sz w:val="24"/>
-          <w:szCs w:val="24"/>
-        </w:rPr>
-      </w:pPr>
-      <w:hyperlink r:id="rId9" w:history="1">
-        <w:r>
-          <w:rPr>
-            <w:rStyle w:val="a3"/>
-            <w:rFonts w:ascii="Times New Roman" w:hAnsi="Times New Roman" w:cs="Times New Roman" w:hint="eastAsia"/>
-            <w:sz w:val="24"/>
-            <w:szCs w:val="24"/>
-          </w:rPr>
-          <w:t>河北工业职业技术大学考点入校须知</w:t>
-        </w:r>
-      </w:hyperlink>
-    </w:p>
-    <w:p>
-      <w:pPr>
-        <w:pStyle w:val="paragraph"/>
-        <w:spacing w:before="0" w:beforeAutospacing="0" w:after="0" w:afterAutospacing="0" w:line="540" w:lineRule="exact"/>
-        <w:ind w:leftChars="200" w:left="440"/>
-      </w:pPr>
-      <w:r>
-        <w:rPr>
-          <w:rFonts w:ascii="仿宋" w:eastAsia="仿宋" w:hAnsi="仿宋" w:hint="eastAsia"/>
-          <w:color w:val="333333"/>
-        </w:rPr>
-        <w:lastRenderedPageBreak/>
-        <w:t>河北省石家庄市桥西区</w:t>
-      </w:r>
-      <w:r>
-        <w:rPr>
-          <w:rFonts w:ascii="仿宋" w:eastAsia="仿宋" w:hAnsi="仿宋" w:hint="eastAsia"/>
-          <w:b/>
-          <w:bCs/>
-          <w:color w:val="333333"/>
-          <w:u w:val="single"/>
-        </w:rPr>
-        <w:t>新石中路183号河北工业职业技术大学北校区（河北老年大学）</w:t>
-      </w:r>
-      <w:r>
-        <w:rPr>
-          <w:rFonts w:ascii="仿宋" w:eastAsia="仿宋" w:hAnsi="仿宋" w:hint="eastAsia"/>
-          <w:b/>
-          <w:bCs/>
-          <w:color w:val="333333"/>
-          <w:highlight w:val="yellow"/>
-          <w:u w:val="single"/>
-        </w:rPr>
-        <w:t>南门</w:t>
-      </w:r>
-      <w:r>
-        <w:rPr>
-          <w:rFonts w:ascii="仿宋" w:eastAsia="仿宋" w:hAnsi="仿宋" w:hint="eastAsia"/>
-          <w:color w:val="333333"/>
-          <w:highlight w:val="yellow"/>
-        </w:rPr>
-        <w:t>为进出校园的唯一</w:t>
-      </w:r>
-      <w:r>
-        <w:rPr>
-          <w:rFonts w:ascii="仿宋" w:eastAsia="仿宋" w:hAnsi="仿宋" w:hint="eastAsia"/>
-          <w:color w:val="333333"/>
-          <w:highlight w:val="yellow"/>
-        </w:rPr>
-        <w:t>通道</w:t>
-      </w:r>
-      <w:r>
-        <w:rPr>
-          <w:rFonts w:ascii="仿宋" w:eastAsia="仿宋" w:hAnsi="仿宋" w:hint="eastAsia"/>
-          <w:color w:val="333333"/>
-        </w:rPr>
-        <w:t>。</w:t>
-      </w:r>
-    </w:p>
-    <w:p>
-      <w:pPr>
-        <w:rPr>
-          <w:rFonts w:ascii="宋体" w:eastAsia="宋体" w:hAnsi="宋体" w:cs="宋体" w:hint="eastAsia"/>
-        </w:rPr>
-      </w:pPr>
-      <w:r>
-        <w:rPr>
-          <w:noProof/>
-        </w:rPr>
-        <w:drawing>
-          <wp:inline distT="0" distB="0" distL="0" distR="0" wp14:anchorId="65D8D40E" wp14:editId="751A3765">
-            <wp:extent cx="5619750" cy="2243347"/>
-            <wp:effectExtent l="0" t="0" r="0" b="5080"/>
-            <wp:docPr id="3" name="图片 3"/>
             <wp:cNvGraphicFramePr>
               <a:graphicFrameLocks xmlns:a="http://schemas.openxmlformats.org/drawingml/2006/main" noChangeAspect="1"/>
             </wp:cNvGraphicFramePr>
@@ -1548,6 +1571,135 @@
                   <pic:spPr>
                     <a:xfrm>
                       <a:off x="0" y="0"/>
+                      <a:ext cx="5274310" cy="4021051"/>
+                    </a:xfrm>
+                    <a:prstGeom prst="rect">
+                      <a:avLst/>
+                    </a:prstGeom>
+                  </pic:spPr>
+                </pic:pic>
+              </a:graphicData>
+            </a:graphic>
+          </wp:inline>
+        </w:drawing>
+      </w:r>
+    </w:p>
+    <w:p>
+      <w:pPr>
+        <w:spacing w:before="100" w:beforeAutospacing="1" w:after="100" w:afterAutospacing="1" w:line="240" w:lineRule="auto"/>
+        <w:outlineLvl w:val="0"/>
+        <w:rPr>
+          <w:rFonts w:ascii="微软雅黑" w:eastAsia="微软雅黑" w:hAnsi="微软雅黑" w:cs="Times New Roman"/>
+          <w:b/>
+          <w:sz w:val="28"/>
+          <w:szCs w:val="28"/>
+        </w:rPr>
+      </w:pPr>
+      <w:hyperlink r:id="rId11" w:history="1">
+        <w:r>
+          <w:rPr>
+            <w:rStyle w:val="a3"/>
+            <w:rFonts w:ascii="微软雅黑" w:eastAsia="微软雅黑" w:hAnsi="微软雅黑" w:cs="Times New Roman" w:hint="eastAsia"/>
+            <w:b/>
+            <w:sz w:val="28"/>
+            <w:szCs w:val="28"/>
+          </w:rPr>
+          <w:t>河北工业职业技术大学考点入校须知</w:t>
+        </w:r>
+      </w:hyperlink>
+    </w:p>
+    <w:p>
+      <w:pPr>
+        <w:pStyle w:val="paragraph"/>
+        <w:spacing w:before="0" w:beforeAutospacing="0" w:after="0" w:afterAutospacing="0" w:line="540" w:lineRule="exact"/>
+        <w:ind w:leftChars="200" w:left="440"/>
+      </w:pPr>
+      <w:r>
+        <w:rPr>
+          <w:rFonts w:ascii="仿宋" w:eastAsia="仿宋" w:hAnsi="仿宋" w:hint="eastAsia"/>
+          <w:color w:val="333333"/>
+        </w:rPr>
+        <w:t>河北省石家庄市桥西区</w:t>
+      </w:r>
+      <w:r>
+        <w:rPr>
+          <w:rFonts w:ascii="仿宋" w:eastAsia="仿宋" w:hAnsi="仿宋" w:hint="eastAsia"/>
+          <w:b/>
+          <w:bCs/>
+          <w:color w:val="333333"/>
+          <w:u w:val="single"/>
+        </w:rPr>
+        <w:t>新石中路183号河北工业职业技术大学北校区（河北老年大学）</w:t>
+      </w:r>
+      <w:r>
+        <w:rPr>
+          <w:rFonts w:ascii="仿宋" w:eastAsia="仿宋" w:hAnsi="仿宋" w:hint="eastAsia"/>
+          <w:b/>
+          <w:bCs/>
+          <w:color w:val="333333"/>
+          <w:highlight w:val="yellow"/>
+          <w:u w:val="single"/>
+        </w:rPr>
+        <w:t>南门</w:t>
+      </w:r>
+      <w:r>
+        <w:rPr>
+          <w:rFonts w:ascii="仿宋" w:eastAsia="仿宋" w:hAnsi="仿宋" w:hint="eastAsia"/>
+          <w:color w:val="333333"/>
+          <w:highlight w:val="yellow"/>
+        </w:rPr>
+        <w:t>为进出校园的唯一</w:t>
+      </w:r>
+      <w:r>
+        <w:rPr>
+          <w:rFonts w:ascii="仿宋" w:eastAsia="仿宋" w:hAnsi="仿宋" w:hint="eastAsia"/>
+          <w:color w:val="333333"/>
+          <w:highlight w:val="yellow"/>
+        </w:rPr>
+        <w:t>通道</w:t>
+      </w:r>
+      <w:r>
+        <w:rPr>
+          <w:rFonts w:ascii="仿宋" w:eastAsia="仿宋" w:hAnsi="仿宋" w:hint="eastAsia"/>
+          <w:color w:val="333333"/>
+        </w:rPr>
+        <w:t>。</w:t>
+      </w:r>
+    </w:p>
+    <w:p>
+      <w:pPr>
+        <w:rPr>
+          <w:rFonts w:ascii="宋体" w:eastAsia="宋体" w:hAnsi="宋体" w:cs="宋体"/>
+        </w:rPr>
+      </w:pPr>
+      <w:r>
+        <w:rPr>
+          <w:noProof/>
+        </w:rPr>
+        <w:drawing>
+          <wp:inline distT="0" distB="0" distL="0" distR="0" wp14:anchorId="65D8D40E" wp14:editId="751A3765">
+            <wp:extent cx="5619750" cy="2243347"/>
+            <wp:effectExtent l="0" t="0" r="0" b="5080"/>
+            <wp:docPr id="3" name="图片 3"/>
+            <wp:cNvGraphicFramePr>
+              <a:graphicFrameLocks xmlns:a="http://schemas.openxmlformats.org/drawingml/2006/main" noChangeAspect="1"/>
+            </wp:cNvGraphicFramePr>
+            <a:graphic xmlns:a="http://schemas.openxmlformats.org/drawingml/2006/main">
+              <a:graphicData uri="http://schemas.openxmlformats.org/drawingml/2006/picture">
+                <pic:pic xmlns:pic="http://schemas.openxmlformats.org/drawingml/2006/picture">
+                  <pic:nvPicPr>
+                    <pic:cNvPr id="0" name=""/>
+                    <pic:cNvPicPr/>
+                  </pic:nvPicPr>
+                  <pic:blipFill>
+                    <a:blip r:embed="rId12"/>
+                    <a:stretch>
+                      <a:fillRect/>
+                    </a:stretch>
+                  </pic:blipFill>
+                  <pic:spPr>
+                    <a:xfrm>
+                      <a:off x="0" y="0"/>
                       <a:ext cx="5620887" cy="2243801"/>
                     </a:xfrm>
                     <a:prstGeom prst="rect">
@@ -1563,100 +1715,6 @@
     </w:p>
     <w:p>
       <w:pPr>
-        <w:pStyle w:val="a4"/>
-        <w:outlineLvl w:val="0"/>
-        <w:rPr>
-          <w:rFonts w:ascii="宋体" w:eastAsia="宋体" w:hAnsi="宋体" w:cs="宋体" w:hint="eastAsia"/>
-          <w:b/>
-        </w:rPr>
-      </w:pPr>
-      <w:bookmarkStart w:id="0" w:name="_GoBack"/>
-      <w:r>
-        <w:rPr>
-          <w:rFonts w:ascii="宋体" w:eastAsia="宋体" w:hAnsi="宋体" w:cs="宋体" w:hint="eastAsia"/>
-          <w:b/>
-        </w:rPr>
-        <w:t>打印准考证</w:t>
-      </w:r>
-    </w:p>
-    <w:bookmarkEnd w:id="0"/>
-    <w:p>
-      <w:pPr>
-        <w:pStyle w:val="a4"/>
-      </w:pPr>
-      <w:r>
-        <w:rPr>
-          <w:rFonts w:ascii="宋体" w:eastAsia="宋体" w:hAnsi="宋体" w:cs="宋体" w:hint="eastAsia"/>
-        </w:rPr>
-        <w:t>雅思考试</w:t>
-      </w:r>
-      <w:r>
-        <w:t>-</w:t>
-      </w:r>
-      <w:r>
-        <w:rPr>
-          <w:rFonts w:ascii="宋体" w:eastAsia="宋体" w:hAnsi="宋体" w:cs="宋体" w:hint="eastAsia"/>
-        </w:rPr>
-        <w:t>纸笔考生通常于</w:t>
-      </w:r>
-      <w:r>
-        <w:rPr>
-          <w:rStyle w:val="a5"/>
-          <w:rFonts w:ascii="宋体" w:eastAsia="宋体" w:hAnsi="宋体" w:cs="宋体" w:hint="eastAsia"/>
-        </w:rPr>
-        <w:t>笔试日期前</w:t>
-      </w:r>
-      <w:r>
-        <w:rPr>
-          <w:rStyle w:val="a5"/>
-        </w:rPr>
-        <w:t>8</w:t>
-      </w:r>
-      <w:r>
-        <w:rPr>
-          <w:rStyle w:val="a5"/>
-          <w:rFonts w:ascii="宋体" w:eastAsia="宋体" w:hAnsi="宋体" w:cs="宋体" w:hint="eastAsia"/>
-        </w:rPr>
-        <w:t>天打印准考证。</w:t>
-      </w:r>
-      <w:r>
-        <w:rPr>
-          <w:rFonts w:ascii="宋体" w:eastAsia="宋体" w:hAnsi="宋体" w:cs="宋体" w:hint="eastAsia"/>
-        </w:rPr>
-        <w:t>雅思考试</w:t>
-      </w:r>
-      <w:r>
-        <w:t>-</w:t>
-      </w:r>
-      <w:r>
-        <w:rPr>
-          <w:rFonts w:ascii="宋体" w:eastAsia="宋体" w:hAnsi="宋体" w:cs="宋体" w:hint="eastAsia"/>
-        </w:rPr>
-        <w:t>机考的考生通常于</w:t>
-      </w:r>
-      <w:r>
-        <w:rPr>
-          <w:rStyle w:val="a5"/>
-          <w:rFonts w:ascii="宋体" w:eastAsia="宋体" w:hAnsi="宋体" w:cs="宋体" w:hint="eastAsia"/>
-        </w:rPr>
-        <w:t>笔试日期前</w:t>
-      </w:r>
-      <w:r>
-        <w:rPr>
-          <w:rStyle w:val="a5"/>
-        </w:rPr>
-        <w:t>2</w:t>
-      </w:r>
-      <w:r>
-        <w:rPr>
-          <w:rStyle w:val="a5"/>
-          <w:rFonts w:ascii="宋体" w:eastAsia="宋体" w:hAnsi="宋体" w:cs="宋体" w:hint="eastAsia"/>
-        </w:rPr>
-        <w:t>天打印准考证。考生须登录雅思报名网站个人主页打印准考证。</w:t>
-      </w:r>
-    </w:p>
-    <w:p>
-      <w:pPr>
         <w:rPr>
           <w:rFonts w:ascii="宋体" w:eastAsia="宋体" w:hAnsi="宋体" w:cs="宋体"/>
         </w:rPr>
@@ -1670,6 +1728,56 @@
     </w:sectPr>
   </w:body>
 </w:document>
+</file>
+
+<file path=word/endnotes.xml><?xml version="1.0" encoding="utf-8"?>
+<w:endnotes xmlns:wpc="http://schemas.microsoft.com/office/word/2010/wordprocessingCanvas" xmlns:mc="http://schemas.openxmlformats.org/markup-compatibility/2006" xmlns:o="urn:schemas-microsoft-com:office:office" xmlns:r="http://schemas.openxmlformats.org/officeDocument/2006/relationships" xmlns:m="http://schemas.openxmlformats.org/officeDocument/2006/math" xmlns:v="urn:schemas-microsoft-com:vml" xmlns:wp14="http://schemas.microsoft.com/office/word/2010/wordprocessingDrawing" xmlns:wp="http://schemas.openxmlformats.org/drawingml/2006/wordprocessingDrawing" xmlns:w10="urn:schemas-microsoft-com:office:word" xmlns:w="http://schemas.openxmlformats.org/wordprocessingml/2006/main" xmlns:w14="http://schemas.microsoft.com/office/word/2010/wordml" xmlns:wpg="http://schemas.microsoft.com/office/word/2010/wordprocessingGroup" xmlns:wpi="http://schemas.microsoft.com/office/word/2010/wordprocessingInk" xmlns:wne="http://schemas.microsoft.com/office/word/2006/wordml" xmlns:wps="http://schemas.microsoft.com/office/word/2010/wordprocessingShape" mc:Ignorable="w14 wp14">
+  <w:endnote w:type="separator" w:id="-1">
+    <w:p>
+      <w:pPr>
+        <w:spacing w:after="0" w:line="240" w:lineRule="auto"/>
+      </w:pPr>
+      <w:r>
+        <w:separator/>
+      </w:r>
+    </w:p>
+  </w:endnote>
+  <w:endnote w:type="continuationSeparator" w:id="0">
+    <w:p>
+      <w:pPr>
+        <w:spacing w:after="0" w:line="240" w:lineRule="auto"/>
+      </w:pPr>
+      <w:r>
+        <w:continuationSeparator/>
+      </w:r>
+    </w:p>
+  </w:endnote>
+</w:endnotes>
+</file>
+
+<file path=word/footnotes.xml><?xml version="1.0" encoding="utf-8"?>
+<w:footnotes xmlns:wpc="http://schemas.microsoft.com/office/word/2010/wordprocessingCanvas" xmlns:mc="http://schemas.openxmlformats.org/markup-compatibility/2006" xmlns:o="urn:schemas-microsoft-com:office:office" xmlns:r="http://schemas.openxmlformats.org/officeDocument/2006/relationships" xmlns:m="http://schemas.openxmlformats.org/officeDocument/2006/math" xmlns:v="urn:schemas-microsoft-com:vml" xmlns:wp14="http://schemas.microsoft.com/office/word/2010/wordprocessingDrawing" xmlns:wp="http://schemas.openxmlformats.org/drawingml/2006/wordprocessingDrawing" xmlns:w10="urn:schemas-microsoft-com:office:word" xmlns:w="http://schemas.openxmlformats.org/wordprocessingml/2006/main" xmlns:w14="http://schemas.microsoft.com/office/word/2010/wordml" xmlns:wpg="http://schemas.microsoft.com/office/word/2010/wordprocessingGroup" xmlns:wpi="http://schemas.microsoft.com/office/word/2010/wordprocessingInk" xmlns:wne="http://schemas.microsoft.com/office/word/2006/wordml" xmlns:wps="http://schemas.microsoft.com/office/word/2010/wordprocessingShape" mc:Ignorable="w14 wp14">
+  <w:footnote w:type="separator" w:id="-1">
+    <w:p>
+      <w:pPr>
+        <w:spacing w:after="0" w:line="240" w:lineRule="auto"/>
+      </w:pPr>
+      <w:r>
+        <w:separator/>
+      </w:r>
+    </w:p>
+  </w:footnote>
+  <w:footnote w:type="continuationSeparator" w:id="0">
+    <w:p>
+      <w:pPr>
+        <w:spacing w:after="0" w:line="240" w:lineRule="auto"/>
+      </w:pPr>
+      <w:r>
+        <w:continuationSeparator/>
+      </w:r>
+    </w:p>
+  </w:footnote>
+</w:footnotes>
 </file>
 
 <file path=word/numbering.xml><?xml version="1.0" encoding="utf-8"?>
@@ -2095,6 +2203,50 @@
       <w:szCs w:val="24"/>
     </w:rPr>
   </w:style>
+  <w:style w:type="paragraph" w:styleId="a7">
+    <w:name w:val="header"/>
+    <w:basedOn w:val="a"/>
+    <w:link w:val="Char0"/>
+    <w:uiPriority w:val="99"/>
+    <w:unhideWhenUsed/>
+    <w:rsid w:val="00363E35"/>
+    <w:pPr>
+      <w:tabs>
+        <w:tab w:val="center" w:pos="4153"/>
+        <w:tab w:val="right" w:pos="8306"/>
+      </w:tabs>
+      <w:spacing w:after="0" w:line="240" w:lineRule="auto"/>
+    </w:pPr>
+  </w:style>
+  <w:style w:type="character" w:customStyle="1" w:styleId="Char0">
+    <w:name w:val="页眉 Char"/>
+    <w:basedOn w:val="a0"/>
+    <w:link w:val="a7"/>
+    <w:uiPriority w:val="99"/>
+    <w:rsid w:val="00363E35"/>
+  </w:style>
+  <w:style w:type="paragraph" w:styleId="a8">
+    <w:name w:val="footer"/>
+    <w:basedOn w:val="a"/>
+    <w:link w:val="Char1"/>
+    <w:uiPriority w:val="99"/>
+    <w:unhideWhenUsed/>
+    <w:rsid w:val="00363E35"/>
+    <w:pPr>
+      <w:tabs>
+        <w:tab w:val="center" w:pos="4153"/>
+        <w:tab w:val="right" w:pos="8306"/>
+      </w:tabs>
+      <w:spacing w:after="0" w:line="240" w:lineRule="auto"/>
+    </w:pPr>
+  </w:style>
+  <w:style w:type="character" w:customStyle="1" w:styleId="Char1">
+    <w:name w:val="页脚 Char"/>
+    <w:basedOn w:val="a0"/>
+    <w:link w:val="a8"/>
+    <w:uiPriority w:val="99"/>
+    <w:rsid w:val="00363E35"/>
+  </w:style>
 </w:styles>
 </file>
 
@@ -2399,6 +2551,50 @@
       <w:sz w:val="24"/>
       <w:szCs w:val="24"/>
     </w:rPr>
+  </w:style>
+  <w:style w:type="paragraph" w:styleId="a7">
+    <w:name w:val="header"/>
+    <w:basedOn w:val="a"/>
+    <w:link w:val="Char0"/>
+    <w:uiPriority w:val="99"/>
+    <w:unhideWhenUsed/>
+    <w:rsid w:val="00363E35"/>
+    <w:pPr>
+      <w:tabs>
+        <w:tab w:val="center" w:pos="4153"/>
+        <w:tab w:val="right" w:pos="8306"/>
+      </w:tabs>
+      <w:spacing w:after="0" w:line="240" w:lineRule="auto"/>
+    </w:pPr>
+  </w:style>
+  <w:style w:type="character" w:customStyle="1" w:styleId="Char0">
+    <w:name w:val="页眉 Char"/>
+    <w:basedOn w:val="a0"/>
+    <w:link w:val="a7"/>
+    <w:uiPriority w:val="99"/>
+    <w:rsid w:val="00363E35"/>
+  </w:style>
+  <w:style w:type="paragraph" w:styleId="a8">
+    <w:name w:val="footer"/>
+    <w:basedOn w:val="a"/>
+    <w:link w:val="Char1"/>
+    <w:uiPriority w:val="99"/>
+    <w:unhideWhenUsed/>
+    <w:rsid w:val="00363E35"/>
+    <w:pPr>
+      <w:tabs>
+        <w:tab w:val="center" w:pos="4153"/>
+        <w:tab w:val="right" w:pos="8306"/>
+      </w:tabs>
+      <w:spacing w:after="0" w:line="240" w:lineRule="auto"/>
+    </w:pPr>
+  </w:style>
+  <w:style w:type="character" w:customStyle="1" w:styleId="Char1">
+    <w:name w:val="页脚 Char"/>
+    <w:basedOn w:val="a0"/>
+    <w:link w:val="a8"/>
+    <w:uiPriority w:val="99"/>
+    <w:rsid w:val="00363E35"/>
   </w:style>
 </w:styles>
 </file>
